--- a/Week - 7/Week 7.docx
+++ b/Week - 7/Week 7.docx
@@ -39,6 +39,7 @@
         </w:rPr>
         <w:t xml:space="preserve"> (</w:t>
       </w:r>
+      <w:bookmarkStart w:id="0" w:name="_Hlk73408025"/>
       <w:r>
         <w:rPr>
           <w:b/>
@@ -136,7 +137,19 @@
           <w:sz w:val="32"/>
           <w:szCs w:val="32"/>
         </w:rPr>
-        <w:t>.2021)</w:t>
+        <w:t>.2021</w:t>
+      </w:r>
+      <w:bookmarkEnd w:id="0"/>
+      <w:r>
+        <w:rPr>
+          <w:b/>
+          <w:bCs/>
+          <w:i/>
+          <w:iCs/>
+          <w:sz w:val="32"/>
+          <w:szCs w:val="32"/>
+        </w:rPr>
+        <w:t>)</w:t>
       </w:r>
     </w:p>
     <w:p/>
@@ -167,21 +180,6 @@
           <w:numId w:val="13"/>
         </w:numPr>
       </w:pPr>
-      <w:r>
-        <w:t>Divide and Conquer</w:t>
-      </w:r>
-    </w:p>
-    <w:p>
-      <w:pPr>
-        <w:pStyle w:val="ListParagraph"/>
-        <w:numPr>
-          <w:ilvl w:val="0"/>
-          <w:numId w:val="13"/>
-        </w:numPr>
-      </w:pPr>
-      <w:r>
-        <w:t>Greedy Algorithm</w:t>
-      </w:r>
     </w:p>
     <w:p>
       <w:pPr>
@@ -285,13 +283,23 @@
           <w:tcPr>
             <w:tcW w:w="4120" w:type="dxa"/>
           </w:tcPr>
-          <w:p/>
+          <w:p>
+            <w:bookmarkStart w:id="1" w:name="_Hlk73407951"/>
+            <w:r>
+              <w:t>Add Two Numbers</w:t>
+            </w:r>
+            <w:bookmarkEnd w:id="1"/>
+          </w:p>
         </w:tc>
         <w:tc>
           <w:tcPr>
             <w:tcW w:w="1866" w:type="dxa"/>
           </w:tcPr>
-          <w:p/>
+          <w:p>
+            <w:r>
+              <w:t>2</w:t>
+            </w:r>
+          </w:p>
         </w:tc>
         <w:tc>
           <w:tcPr>
@@ -321,13 +329,31 @@
           <w:tcPr>
             <w:tcW w:w="4120" w:type="dxa"/>
           </w:tcPr>
-          <w:p/>
+          <w:p>
+            <w:bookmarkStart w:id="2" w:name="_Hlk73448317"/>
+            <w:r>
+              <w:t>K-</w:t>
+            </w:r>
+            <w:proofErr w:type="spellStart"/>
+            <w:r>
+              <w:t>th</w:t>
+            </w:r>
+            <w:proofErr w:type="spellEnd"/>
+            <w:r>
+              <w:t xml:space="preserve"> Symbol in Grammar</w:t>
+            </w:r>
+            <w:bookmarkEnd w:id="2"/>
+          </w:p>
         </w:tc>
         <w:tc>
           <w:tcPr>
             <w:tcW w:w="1866" w:type="dxa"/>
           </w:tcPr>
-          <w:p/>
+          <w:p>
+            <w:r>
+              <w:t>779</w:t>
+            </w:r>
+          </w:p>
         </w:tc>
         <w:tc>
           <w:tcPr>
@@ -357,13 +383,31 @@
           <w:tcPr>
             <w:tcW w:w="4120" w:type="dxa"/>
           </w:tcPr>
-          <w:p/>
+          <w:p>
+            <w:bookmarkStart w:id="3" w:name="_Hlk73497409"/>
+            <w:r>
+              <w:t>N-</w:t>
+            </w:r>
+            <w:proofErr w:type="spellStart"/>
+            <w:r>
+              <w:t>th</w:t>
+            </w:r>
+            <w:proofErr w:type="spellEnd"/>
+            <w:r>
+              <w:t xml:space="preserve"> Tribonacci Number</w:t>
+            </w:r>
+            <w:bookmarkEnd w:id="3"/>
+          </w:p>
         </w:tc>
         <w:tc>
           <w:tcPr>
             <w:tcW w:w="1866" w:type="dxa"/>
           </w:tcPr>
-          <w:p/>
+          <w:p>
+            <w:r>
+              <w:t>1137</w:t>
+            </w:r>
+          </w:p>
         </w:tc>
         <w:tc>
           <w:tcPr>
@@ -393,13 +437,23 @@
           <w:tcPr>
             <w:tcW w:w="4120" w:type="dxa"/>
           </w:tcPr>
-          <w:p/>
+          <w:p>
+            <w:bookmarkStart w:id="4" w:name="_Hlk73498676"/>
+            <w:r>
+              <w:t>Check if Number is a Sum of Powers of Three</w:t>
+            </w:r>
+            <w:bookmarkEnd w:id="4"/>
+          </w:p>
         </w:tc>
         <w:tc>
           <w:tcPr>
             <w:tcW w:w="1866" w:type="dxa"/>
           </w:tcPr>
-          <w:p/>
+          <w:p>
+            <w:r>
+              <w:t>1780</w:t>
+            </w:r>
+          </w:p>
         </w:tc>
         <w:tc>
           <w:tcPr>
@@ -429,13 +483,23 @@
           <w:tcPr>
             <w:tcW w:w="4120" w:type="dxa"/>
           </w:tcPr>
-          <w:p/>
+          <w:p>
+            <w:bookmarkStart w:id="5" w:name="_Hlk73498940"/>
+            <w:r>
+              <w:t>Sum of Digits in Base K</w:t>
+            </w:r>
+            <w:bookmarkEnd w:id="5"/>
+          </w:p>
         </w:tc>
         <w:tc>
           <w:tcPr>
             <w:tcW w:w="1866" w:type="dxa"/>
           </w:tcPr>
-          <w:p/>
+          <w:p>
+            <w:r>
+              <w:t>1837</w:t>
+            </w:r>
+          </w:p>
         </w:tc>
         <w:tc>
           <w:tcPr>
@@ -1443,7 +1507,7 @@
             <w:tcW w:w="980" w:type="dxa"/>
           </w:tcPr>
           <w:p>
-            <w:bookmarkStart w:id="0" w:name="_Hlk69757690"/>
+            <w:bookmarkStart w:id="6" w:name="_Hlk69757690"/>
             <w:r>
               <w:t>1.</w:t>
             </w:r>
@@ -1454,11 +1518,11 @@
             <w:tcW w:w="4118" w:type="dxa"/>
           </w:tcPr>
           <w:p>
-            <w:bookmarkStart w:id="1" w:name="_Hlk73378929"/>
+            <w:bookmarkStart w:id="7" w:name="_Hlk73378929"/>
             <w:r>
               <w:t>Maximum Gap</w:t>
             </w:r>
-            <w:bookmarkEnd w:id="1"/>
+            <w:bookmarkEnd w:id="7"/>
           </w:p>
         </w:tc>
         <w:tc>
@@ -1484,7 +1548,7 @@
           </w:p>
         </w:tc>
       </w:tr>
-      <w:bookmarkEnd w:id="0"/>
+      <w:bookmarkEnd w:id="6"/>
       <w:tr>
         <w:tc>
           <w:tcPr>
@@ -1501,11 +1565,11 @@
             <w:tcW w:w="4118" w:type="dxa"/>
           </w:tcPr>
           <w:p>
-            <w:bookmarkStart w:id="2" w:name="_Hlk73405322"/>
+            <w:bookmarkStart w:id="8" w:name="_Hlk73405322"/>
             <w:r>
               <w:t>Top K Frequent Elements</w:t>
             </w:r>
-            <w:bookmarkEnd w:id="2"/>
+            <w:bookmarkEnd w:id="8"/>
           </w:p>
         </w:tc>
         <w:tc>
@@ -1537,7 +1601,7 @@
             <w:tcW w:w="980" w:type="dxa"/>
           </w:tcPr>
           <w:p>
-            <w:bookmarkStart w:id="3" w:name="_Hlk70381169"/>
+            <w:bookmarkStart w:id="9" w:name="_Hlk70381169"/>
             <w:r>
               <w:t>3.</w:t>
             </w:r>
@@ -1553,7 +1617,7 @@
                 <w:tab w:val="left" w:pos="1308"/>
               </w:tabs>
             </w:pPr>
-            <w:bookmarkStart w:id="4" w:name="_Hlk73406998"/>
+            <w:bookmarkStart w:id="10" w:name="_Hlk73406998"/>
             <w:r>
               <w:t xml:space="preserve">Sort Characters </w:t>
             </w:r>
@@ -1565,7 +1629,7 @@
             <w:r>
               <w:t xml:space="preserve"> Frequency</w:t>
             </w:r>
-            <w:bookmarkEnd w:id="4"/>
+            <w:bookmarkEnd w:id="10"/>
           </w:p>
         </w:tc>
         <w:tc>
@@ -1597,8 +1661,8 @@
             <w:tcW w:w="980" w:type="dxa"/>
           </w:tcPr>
           <w:p>
-            <w:bookmarkStart w:id="5" w:name="_Hlk69429736"/>
-            <w:bookmarkEnd w:id="3"/>
+            <w:bookmarkStart w:id="11" w:name="_Hlk69429736"/>
+            <w:bookmarkEnd w:id="9"/>
             <w:r>
               <w:t>4.</w:t>
             </w:r>
@@ -1608,13 +1672,23 @@
           <w:tcPr>
             <w:tcW w:w="4118" w:type="dxa"/>
           </w:tcPr>
-          <w:p/>
+          <w:p>
+            <w:bookmarkStart w:id="12" w:name="_Hlk73441341"/>
+            <w:r>
+              <w:t>Sort Array by Increasing Frequency</w:t>
+            </w:r>
+            <w:bookmarkEnd w:id="12"/>
+          </w:p>
         </w:tc>
         <w:tc>
           <w:tcPr>
             <w:tcW w:w="1853" w:type="dxa"/>
           </w:tcPr>
-          <w:p/>
+          <w:p>
+            <w:r>
+              <w:t>1636</w:t>
+            </w:r>
+          </w:p>
         </w:tc>
         <w:tc>
           <w:tcPr>
@@ -1629,7 +1703,7 @@
           </w:p>
         </w:tc>
       </w:tr>
-      <w:bookmarkEnd w:id="5"/>
+      <w:bookmarkEnd w:id="11"/>
       <w:tr>
         <w:tc>
           <w:tcPr>
@@ -1645,13 +1719,23 @@
           <w:tcPr>
             <w:tcW w:w="4118" w:type="dxa"/>
           </w:tcPr>
-          <w:p/>
+          <w:p>
+            <w:bookmarkStart w:id="13" w:name="_Hlk73449492"/>
+            <w:r>
+              <w:t>Top K Frequent Words</w:t>
+            </w:r>
+            <w:bookmarkEnd w:id="13"/>
+          </w:p>
         </w:tc>
         <w:tc>
           <w:tcPr>
             <w:tcW w:w="1853" w:type="dxa"/>
           </w:tcPr>
-          <w:p/>
+          <w:p>
+            <w:r>
+              <w:t>692</w:t>
+            </w:r>
+          </w:p>
         </w:tc>
         <w:tc>
           <w:tcPr>
@@ -1682,13 +1766,31 @@
           <w:tcPr>
             <w:tcW w:w="4118" w:type="dxa"/>
           </w:tcPr>
-          <w:p/>
+          <w:p>
+            <w:bookmarkStart w:id="14" w:name="_Hlk73494737"/>
+            <w:r>
+              <w:t>K-</w:t>
+            </w:r>
+            <w:proofErr w:type="spellStart"/>
+            <w:r>
+              <w:t>th</w:t>
+            </w:r>
+            <w:proofErr w:type="spellEnd"/>
+            <w:r>
+              <w:t xml:space="preserve"> Smallest Prime Fraction</w:t>
+            </w:r>
+            <w:bookmarkEnd w:id="14"/>
+          </w:p>
         </w:tc>
         <w:tc>
           <w:tcPr>
             <w:tcW w:w="1853" w:type="dxa"/>
           </w:tcPr>
-          <w:p/>
+          <w:p>
+            <w:r>
+              <w:t>786</w:t>
+            </w:r>
+          </w:p>
         </w:tc>
         <w:tc>
           <w:tcPr>
@@ -1745,7 +1847,7 @@
             <w:tcW w:w="980" w:type="dxa"/>
           </w:tcPr>
           <w:p>
-            <w:bookmarkStart w:id="6" w:name="_Hlk70034194"/>
+            <w:bookmarkStart w:id="15" w:name="_Hlk70034194"/>
             <w:r>
               <w:t>8.</w:t>
             </w:r>
@@ -1782,8 +1884,8 @@
             <w:tcW w:w="980" w:type="dxa"/>
           </w:tcPr>
           <w:p>
-            <w:bookmarkStart w:id="7" w:name="_Hlk70038962"/>
-            <w:bookmarkEnd w:id="6"/>
+            <w:bookmarkStart w:id="16" w:name="_Hlk70038962"/>
+            <w:bookmarkEnd w:id="15"/>
             <w:r>
               <w:t>9.</w:t>
             </w:r>
@@ -1814,7 +1916,7 @@
           </w:p>
         </w:tc>
       </w:tr>
-      <w:bookmarkEnd w:id="7"/>
+      <w:bookmarkEnd w:id="16"/>
       <w:tr>
         <w:tc>
           <w:tcPr>
@@ -1857,7 +1959,7 @@
             <w:tcW w:w="980" w:type="dxa"/>
           </w:tcPr>
           <w:p>
-            <w:bookmarkStart w:id="8" w:name="_Hlk69611861"/>
+            <w:bookmarkStart w:id="17" w:name="_Hlk69611861"/>
             <w:r>
               <w:t>11.</w:t>
             </w:r>
@@ -1894,8 +1996,8 @@
             <w:tcW w:w="980" w:type="dxa"/>
           </w:tcPr>
           <w:p>
-            <w:bookmarkStart w:id="9" w:name="_Hlk69612242"/>
-            <w:bookmarkEnd w:id="8"/>
+            <w:bookmarkStart w:id="18" w:name="_Hlk69612242"/>
+            <w:bookmarkEnd w:id="17"/>
             <w:r>
               <w:t>12.</w:t>
             </w:r>
@@ -1926,7 +2028,7 @@
           </w:p>
         </w:tc>
       </w:tr>
-      <w:bookmarkEnd w:id="9"/>
+      <w:bookmarkEnd w:id="18"/>
       <w:tr>
         <w:tc>
           <w:tcPr>
@@ -1969,7 +2071,7 @@
             <w:tcW w:w="980" w:type="dxa"/>
           </w:tcPr>
           <w:p>
-            <w:bookmarkStart w:id="10" w:name="_Hlk70879600"/>
+            <w:bookmarkStart w:id="19" w:name="_Hlk70879600"/>
             <w:r>
               <w:t>14.</w:t>
             </w:r>
@@ -2006,8 +2108,8 @@
             <w:tcW w:w="980" w:type="dxa"/>
           </w:tcPr>
           <w:p>
-            <w:bookmarkStart w:id="11" w:name="_Hlk70126712"/>
-            <w:bookmarkEnd w:id="10"/>
+            <w:bookmarkStart w:id="20" w:name="_Hlk70126712"/>
+            <w:bookmarkEnd w:id="19"/>
             <w:r>
               <w:t>15.</w:t>
             </w:r>
@@ -2038,7 +2140,7 @@
           </w:p>
         </w:tc>
       </w:tr>
-      <w:bookmarkEnd w:id="11"/>
+      <w:bookmarkEnd w:id="20"/>
     </w:tbl>
     <w:p/>
     <w:p>
@@ -2125,7 +2227,7 @@
             <w:tcW w:w="979" w:type="dxa"/>
           </w:tcPr>
           <w:p>
-            <w:bookmarkStart w:id="12" w:name="_Hlk72784458"/>
+            <w:bookmarkStart w:id="21" w:name="_Hlk72784458"/>
             <w:r>
               <w:t>1.</w:t>
             </w:r>
@@ -2156,7 +2258,7 @@
           </w:p>
         </w:tc>
       </w:tr>
-      <w:bookmarkEnd w:id="12"/>
+      <w:bookmarkEnd w:id="21"/>
       <w:tr>
         <w:tc>
           <w:tcPr>
@@ -2438,13 +2540,29 @@
           <w:tcPr>
             <w:tcW w:w="4119" w:type="dxa"/>
           </w:tcPr>
-          <w:p/>
+          <w:p>
+            <w:r>
+              <w:t>K-</w:t>
+            </w:r>
+            <w:proofErr w:type="spellStart"/>
+            <w:r>
+              <w:t>th</w:t>
+            </w:r>
+            <w:proofErr w:type="spellEnd"/>
+            <w:r>
+              <w:t xml:space="preserve"> Smallest Prime Fraction</w:t>
+            </w:r>
+          </w:p>
         </w:tc>
         <w:tc>
           <w:tcPr>
             <w:tcW w:w="1860" w:type="dxa"/>
           </w:tcPr>
-          <w:p/>
+          <w:p>
+            <w:r>
+              <w:t>786</w:t>
+            </w:r>
+          </w:p>
         </w:tc>
         <w:tc>
           <w:tcPr>
@@ -2474,13 +2592,29 @@
           <w:tcPr>
             <w:tcW w:w="4119" w:type="dxa"/>
           </w:tcPr>
-          <w:p/>
+          <w:p>
+            <w:r>
+              <w:t>N-</w:t>
+            </w:r>
+            <w:proofErr w:type="spellStart"/>
+            <w:r>
+              <w:t>th</w:t>
+            </w:r>
+            <w:proofErr w:type="spellEnd"/>
+            <w:r>
+              <w:t xml:space="preserve"> Tribonacci Number</w:t>
+            </w:r>
+          </w:p>
         </w:tc>
         <w:tc>
           <w:tcPr>
             <w:tcW w:w="1860" w:type="dxa"/>
           </w:tcPr>
-          <w:p/>
+          <w:p>
+            <w:r>
+              <w:t>1137</w:t>
+            </w:r>
+          </w:p>
         </w:tc>
         <w:tc>
           <w:tcPr>

--- a/Week - 7/Week 7.docx
+++ b/Week - 7/Week 7.docx
@@ -541,13 +541,7 @@
           <w:tcPr>
             <w:tcW w:w="2052" w:type="dxa"/>
           </w:tcPr>
-          <w:p>
-            <w:proofErr w:type="spellStart"/>
-            <w:r>
-              <w:t>Leetcode</w:t>
-            </w:r>
-            <w:proofErr w:type="spellEnd"/>
-          </w:p>
+          <w:p/>
         </w:tc>
       </w:tr>
       <w:tr>
@@ -1820,13 +1814,23 @@
           <w:tcPr>
             <w:tcW w:w="4118" w:type="dxa"/>
           </w:tcPr>
-          <w:p/>
+          <w:p>
+            <w:bookmarkStart w:id="15" w:name="_Hlk73545223"/>
+            <w:r>
+              <w:t>Wiggle Sort II</w:t>
+            </w:r>
+            <w:bookmarkEnd w:id="15"/>
+          </w:p>
         </w:tc>
         <w:tc>
           <w:tcPr>
             <w:tcW w:w="1853" w:type="dxa"/>
           </w:tcPr>
-          <w:p/>
+          <w:p>
+            <w:r>
+              <w:t>324</w:t>
+            </w:r>
+          </w:p>
         </w:tc>
         <w:tc>
           <w:tcPr>
@@ -1847,7 +1851,7 @@
             <w:tcW w:w="980" w:type="dxa"/>
           </w:tcPr>
           <w:p>
-            <w:bookmarkStart w:id="15" w:name="_Hlk70034194"/>
+            <w:bookmarkStart w:id="16" w:name="_Hlk70034194"/>
             <w:r>
               <w:t>8.</w:t>
             </w:r>
@@ -1857,13 +1861,23 @@
           <w:tcPr>
             <w:tcW w:w="4118" w:type="dxa"/>
           </w:tcPr>
-          <w:p/>
+          <w:p>
+            <w:bookmarkStart w:id="17" w:name="_Hlk73562206"/>
+            <w:r>
+              <w:t>Filter Restaurants by Vegan-Friendly, Price and Distance</w:t>
+            </w:r>
+            <w:bookmarkEnd w:id="17"/>
+          </w:p>
         </w:tc>
         <w:tc>
           <w:tcPr>
             <w:tcW w:w="1853" w:type="dxa"/>
           </w:tcPr>
-          <w:p/>
+          <w:p>
+            <w:r>
+              <w:t>1333</w:t>
+            </w:r>
+          </w:p>
         </w:tc>
         <w:tc>
           <w:tcPr>
@@ -1884,8 +1898,8 @@
             <w:tcW w:w="980" w:type="dxa"/>
           </w:tcPr>
           <w:p>
-            <w:bookmarkStart w:id="16" w:name="_Hlk70038962"/>
-            <w:bookmarkEnd w:id="15"/>
+            <w:bookmarkStart w:id="18" w:name="_Hlk70038962"/>
+            <w:bookmarkEnd w:id="16"/>
             <w:r>
               <w:t>9.</w:t>
             </w:r>
@@ -1895,13 +1909,23 @@
           <w:tcPr>
             <w:tcW w:w="4118" w:type="dxa"/>
           </w:tcPr>
-          <w:p/>
+          <w:p>
+            <w:bookmarkStart w:id="19" w:name="_Hlk73574125"/>
+            <w:r>
+              <w:t>Rank Teams by Votes</w:t>
+            </w:r>
+            <w:bookmarkEnd w:id="19"/>
+          </w:p>
         </w:tc>
         <w:tc>
           <w:tcPr>
             <w:tcW w:w="1853" w:type="dxa"/>
           </w:tcPr>
-          <w:p/>
+          <w:p>
+            <w:r>
+              <w:t>1366</w:t>
+            </w:r>
+          </w:p>
         </w:tc>
         <w:tc>
           <w:tcPr>
@@ -1916,7 +1940,7 @@
           </w:p>
         </w:tc>
       </w:tr>
-      <w:bookmarkEnd w:id="16"/>
+      <w:bookmarkEnd w:id="18"/>
       <w:tr>
         <w:tc>
           <w:tcPr>
@@ -1959,7 +1983,7 @@
             <w:tcW w:w="980" w:type="dxa"/>
           </w:tcPr>
           <w:p>
-            <w:bookmarkStart w:id="17" w:name="_Hlk69611861"/>
+            <w:bookmarkStart w:id="20" w:name="_Hlk69611861"/>
             <w:r>
               <w:t>11.</w:t>
             </w:r>
@@ -1996,8 +2020,8 @@
             <w:tcW w:w="980" w:type="dxa"/>
           </w:tcPr>
           <w:p>
-            <w:bookmarkStart w:id="18" w:name="_Hlk69612242"/>
-            <w:bookmarkEnd w:id="17"/>
+            <w:bookmarkStart w:id="21" w:name="_Hlk69612242"/>
+            <w:bookmarkEnd w:id="20"/>
             <w:r>
               <w:t>12.</w:t>
             </w:r>
@@ -2028,7 +2052,7 @@
           </w:p>
         </w:tc>
       </w:tr>
-      <w:bookmarkEnd w:id="18"/>
+      <w:bookmarkEnd w:id="21"/>
       <w:tr>
         <w:tc>
           <w:tcPr>
@@ -2071,7 +2095,7 @@
             <w:tcW w:w="980" w:type="dxa"/>
           </w:tcPr>
           <w:p>
-            <w:bookmarkStart w:id="19" w:name="_Hlk70879600"/>
+            <w:bookmarkStart w:id="22" w:name="_Hlk70879600"/>
             <w:r>
               <w:t>14.</w:t>
             </w:r>
@@ -2108,8 +2132,8 @@
             <w:tcW w:w="980" w:type="dxa"/>
           </w:tcPr>
           <w:p>
-            <w:bookmarkStart w:id="20" w:name="_Hlk70126712"/>
-            <w:bookmarkEnd w:id="19"/>
+            <w:bookmarkStart w:id="23" w:name="_Hlk70126712"/>
+            <w:bookmarkEnd w:id="22"/>
             <w:r>
               <w:t>15.</w:t>
             </w:r>
@@ -2140,7 +2164,7 @@
           </w:p>
         </w:tc>
       </w:tr>
-      <w:bookmarkEnd w:id="20"/>
+      <w:bookmarkEnd w:id="23"/>
     </w:tbl>
     <w:p/>
     <w:p>
@@ -2227,7 +2251,7 @@
             <w:tcW w:w="979" w:type="dxa"/>
           </w:tcPr>
           <w:p>
-            <w:bookmarkStart w:id="21" w:name="_Hlk72784458"/>
+            <w:bookmarkStart w:id="24" w:name="_Hlk72784458"/>
             <w:r>
               <w:t>1.</w:t>
             </w:r>
@@ -2237,13 +2261,31 @@
           <w:tcPr>
             <w:tcW w:w="4119" w:type="dxa"/>
           </w:tcPr>
-          <w:p/>
+          <w:p>
+            <w:bookmarkStart w:id="25" w:name="_Hlk73630021"/>
+            <w:r>
+              <w:t xml:space="preserve">Binary Tree </w:t>
+            </w:r>
+            <w:proofErr w:type="spellStart"/>
+            <w:r>
+              <w:t>Inorder</w:t>
+            </w:r>
+            <w:proofErr w:type="spellEnd"/>
+            <w:r>
+              <w:t xml:space="preserve"> Traversal</w:t>
+            </w:r>
+            <w:bookmarkEnd w:id="25"/>
+          </w:p>
         </w:tc>
         <w:tc>
           <w:tcPr>
             <w:tcW w:w="1860" w:type="dxa"/>
           </w:tcPr>
-          <w:p/>
+          <w:p>
+            <w:r>
+              <w:t>94</w:t>
+            </w:r>
+          </w:p>
         </w:tc>
         <w:tc>
           <w:tcPr>
@@ -2258,7 +2300,7 @@
           </w:p>
         </w:tc>
       </w:tr>
-      <w:bookmarkEnd w:id="21"/>
+      <w:bookmarkEnd w:id="24"/>
       <w:tr>
         <w:tc>
           <w:tcPr>
@@ -2274,13 +2316,23 @@
           <w:tcPr>
             <w:tcW w:w="4119" w:type="dxa"/>
           </w:tcPr>
-          <w:p/>
+          <w:p>
+            <w:bookmarkStart w:id="26" w:name="_Hlk73630640"/>
+            <w:r>
+              <w:t>Maximum Depth of Binary Tree</w:t>
+            </w:r>
+            <w:bookmarkEnd w:id="26"/>
+          </w:p>
         </w:tc>
         <w:tc>
           <w:tcPr>
             <w:tcW w:w="1860" w:type="dxa"/>
           </w:tcPr>
-          <w:p/>
+          <w:p>
+            <w:r>
+              <w:t>104</w:t>
+            </w:r>
+          </w:p>
         </w:tc>
         <w:tc>
           <w:tcPr>
@@ -2310,13 +2362,31 @@
           <w:tcPr>
             <w:tcW w:w="4119" w:type="dxa"/>
           </w:tcPr>
-          <w:p/>
+          <w:p>
+            <w:bookmarkStart w:id="27" w:name="_Hlk73631887"/>
+            <w:r>
+              <w:t xml:space="preserve">Binary Tree </w:t>
+            </w:r>
+            <w:proofErr w:type="spellStart"/>
+            <w:r>
+              <w:t>Preorder</w:t>
+            </w:r>
+            <w:proofErr w:type="spellEnd"/>
+            <w:r>
+              <w:t xml:space="preserve"> Traversal</w:t>
+            </w:r>
+            <w:bookmarkEnd w:id="27"/>
+          </w:p>
         </w:tc>
         <w:tc>
           <w:tcPr>
             <w:tcW w:w="1860" w:type="dxa"/>
           </w:tcPr>
-          <w:p/>
+          <w:p>
+            <w:r>
+              <w:t>144</w:t>
+            </w:r>
+          </w:p>
         </w:tc>
         <w:tc>
           <w:tcPr>
@@ -2329,6 +2399,676 @@
             </w:r>
             <w:proofErr w:type="spellEnd"/>
           </w:p>
+        </w:tc>
+      </w:tr>
+      <w:tr>
+        <w:tc>
+          <w:tcPr>
+            <w:tcW w:w="979" w:type="dxa"/>
+          </w:tcPr>
+          <w:p>
+            <w:r>
+              <w:t>4.</w:t>
+            </w:r>
+          </w:p>
+        </w:tc>
+        <w:tc>
+          <w:tcPr>
+            <w:tcW w:w="4119" w:type="dxa"/>
+          </w:tcPr>
+          <w:p>
+            <w:pPr>
+              <w:rPr>
+                <w:rFonts w:ascii="Segoe UI" w:hAnsi="Segoe UI" w:cs="Segoe UI"/>
+                <w:b/>
+                <w:bCs/>
+                <w:color w:val="212121"/>
+                <w:shd w:val="clear" w:color="auto" w:fill="FFFFFF"/>
+              </w:rPr>
+            </w:pPr>
+            <w:bookmarkStart w:id="28" w:name="_Hlk73632071"/>
+            <w:r>
+              <w:t xml:space="preserve">Binary Tree </w:t>
+            </w:r>
+            <w:proofErr w:type="spellStart"/>
+            <w:r>
+              <w:t>Postorder</w:t>
+            </w:r>
+            <w:proofErr w:type="spellEnd"/>
+            <w:r>
+              <w:t xml:space="preserve"> Traversal</w:t>
+            </w:r>
+            <w:bookmarkEnd w:id="28"/>
+          </w:p>
+        </w:tc>
+        <w:tc>
+          <w:tcPr>
+            <w:tcW w:w="1860" w:type="dxa"/>
+          </w:tcPr>
+          <w:p>
+            <w:r>
+              <w:t>145</w:t>
+            </w:r>
+          </w:p>
+        </w:tc>
+        <w:tc>
+          <w:tcPr>
+            <w:tcW w:w="2058" w:type="dxa"/>
+          </w:tcPr>
+          <w:p>
+            <w:proofErr w:type="spellStart"/>
+            <w:r>
+              <w:t>Leetcode</w:t>
+            </w:r>
+            <w:proofErr w:type="spellEnd"/>
+          </w:p>
+        </w:tc>
+      </w:tr>
+      <w:tr>
+        <w:tc>
+          <w:tcPr>
+            <w:tcW w:w="979" w:type="dxa"/>
+          </w:tcPr>
+          <w:p>
+            <w:r>
+              <w:t>5.</w:t>
+            </w:r>
+          </w:p>
+        </w:tc>
+        <w:tc>
+          <w:tcPr>
+            <w:tcW w:w="4119" w:type="dxa"/>
+          </w:tcPr>
+          <w:p>
+            <w:pPr>
+              <w:rPr>
+                <w:rFonts w:ascii="Segoe UI" w:hAnsi="Segoe UI" w:cs="Segoe UI"/>
+                <w:b/>
+                <w:bCs/>
+                <w:color w:val="212121"/>
+                <w:shd w:val="clear" w:color="auto" w:fill="FFFFFF"/>
+              </w:rPr>
+            </w:pPr>
+            <w:bookmarkStart w:id="29" w:name="_Hlk73638797"/>
+            <w:r>
+              <w:t>Diameter of Binary Tree</w:t>
+            </w:r>
+            <w:bookmarkEnd w:id="29"/>
+          </w:p>
+        </w:tc>
+        <w:tc>
+          <w:tcPr>
+            <w:tcW w:w="1860" w:type="dxa"/>
+          </w:tcPr>
+          <w:p>
+            <w:r>
+              <w:t>543</w:t>
+            </w:r>
+          </w:p>
+        </w:tc>
+        <w:tc>
+          <w:tcPr>
+            <w:tcW w:w="2058" w:type="dxa"/>
+          </w:tcPr>
+          <w:p>
+            <w:proofErr w:type="spellStart"/>
+            <w:r>
+              <w:t>Leetcode</w:t>
+            </w:r>
+            <w:proofErr w:type="spellEnd"/>
+          </w:p>
+        </w:tc>
+      </w:tr>
+      <w:tr>
+        <w:tc>
+          <w:tcPr>
+            <w:tcW w:w="979" w:type="dxa"/>
+          </w:tcPr>
+          <w:p>
+            <w:r>
+              <w:t>6.</w:t>
+            </w:r>
+          </w:p>
+        </w:tc>
+        <w:tc>
+          <w:tcPr>
+            <w:tcW w:w="4119" w:type="dxa"/>
+          </w:tcPr>
+          <w:p>
+            <w:pPr>
+              <w:rPr>
+                <w:rFonts w:ascii="Segoe UI" w:hAnsi="Segoe UI" w:cs="Segoe UI"/>
+                <w:b/>
+                <w:bCs/>
+                <w:color w:val="212121"/>
+                <w:shd w:val="clear" w:color="auto" w:fill="FFFFFF"/>
+              </w:rPr>
+            </w:pPr>
+            <w:r>
+              <w:t>Same Tree</w:t>
+            </w:r>
+          </w:p>
+        </w:tc>
+        <w:tc>
+          <w:tcPr>
+            <w:tcW w:w="1860" w:type="dxa"/>
+          </w:tcPr>
+          <w:p>
+            <w:r>
+              <w:t>100</w:t>
+            </w:r>
+          </w:p>
+        </w:tc>
+        <w:tc>
+          <w:tcPr>
+            <w:tcW w:w="2058" w:type="dxa"/>
+          </w:tcPr>
+          <w:p>
+            <w:proofErr w:type="spellStart"/>
+            <w:r>
+              <w:t>Leetcode</w:t>
+            </w:r>
+            <w:proofErr w:type="spellEnd"/>
+          </w:p>
+        </w:tc>
+      </w:tr>
+      <w:tr>
+        <w:tc>
+          <w:tcPr>
+            <w:tcW w:w="979" w:type="dxa"/>
+          </w:tcPr>
+          <w:p>
+            <w:r>
+              <w:t>7.</w:t>
+            </w:r>
+          </w:p>
+        </w:tc>
+        <w:tc>
+          <w:tcPr>
+            <w:tcW w:w="4119" w:type="dxa"/>
+          </w:tcPr>
+          <w:p>
+            <w:pPr>
+              <w:rPr>
+                <w:rFonts w:ascii="Segoe UI" w:hAnsi="Segoe UI" w:cs="Segoe UI"/>
+                <w:b/>
+                <w:bCs/>
+                <w:color w:val="212121"/>
+                <w:shd w:val="clear" w:color="auto" w:fill="FFFFFF"/>
+              </w:rPr>
+            </w:pPr>
+            <w:bookmarkStart w:id="30" w:name="_Hlk73641864"/>
+            <w:r>
+              <w:t>Binary Tree Level Order Traversal</w:t>
+            </w:r>
+            <w:bookmarkEnd w:id="30"/>
+          </w:p>
+        </w:tc>
+        <w:tc>
+          <w:tcPr>
+            <w:tcW w:w="1860" w:type="dxa"/>
+          </w:tcPr>
+          <w:p>
+            <w:r>
+              <w:t>102</w:t>
+            </w:r>
+          </w:p>
+        </w:tc>
+        <w:tc>
+          <w:tcPr>
+            <w:tcW w:w="2058" w:type="dxa"/>
+          </w:tcPr>
+          <w:p>
+            <w:proofErr w:type="spellStart"/>
+            <w:r>
+              <w:t>Leetcode</w:t>
+            </w:r>
+            <w:proofErr w:type="spellEnd"/>
+          </w:p>
+        </w:tc>
+      </w:tr>
+      <w:tr>
+        <w:tc>
+          <w:tcPr>
+            <w:tcW w:w="979" w:type="dxa"/>
+          </w:tcPr>
+          <w:p>
+            <w:r>
+              <w:t>8.</w:t>
+            </w:r>
+          </w:p>
+        </w:tc>
+        <w:tc>
+          <w:tcPr>
+            <w:tcW w:w="4119" w:type="dxa"/>
+          </w:tcPr>
+          <w:p>
+            <w:pPr>
+              <w:rPr>
+                <w:rFonts w:ascii="Segoe UI" w:hAnsi="Segoe UI" w:cs="Segoe UI"/>
+                <w:b/>
+                <w:bCs/>
+                <w:color w:val="212121"/>
+                <w:shd w:val="clear" w:color="auto" w:fill="FFFFFF"/>
+              </w:rPr>
+            </w:pPr>
+            <w:bookmarkStart w:id="31" w:name="_Hlk73643046"/>
+            <w:r>
+              <w:t>Binary Tree Level Order Traversal II</w:t>
+            </w:r>
+            <w:bookmarkEnd w:id="31"/>
+          </w:p>
+        </w:tc>
+        <w:tc>
+          <w:tcPr>
+            <w:tcW w:w="1860" w:type="dxa"/>
+          </w:tcPr>
+          <w:p>
+            <w:r>
+              <w:t>107</w:t>
+            </w:r>
+          </w:p>
+        </w:tc>
+        <w:tc>
+          <w:tcPr>
+            <w:tcW w:w="2058" w:type="dxa"/>
+          </w:tcPr>
+          <w:p>
+            <w:proofErr w:type="spellStart"/>
+            <w:r>
+              <w:t>Leetcode</w:t>
+            </w:r>
+            <w:proofErr w:type="spellEnd"/>
+          </w:p>
+        </w:tc>
+      </w:tr>
+      <w:tr>
+        <w:tc>
+          <w:tcPr>
+            <w:tcW w:w="979" w:type="dxa"/>
+          </w:tcPr>
+          <w:p>
+            <w:r>
+              <w:t>9.</w:t>
+            </w:r>
+          </w:p>
+        </w:tc>
+        <w:tc>
+          <w:tcPr>
+            <w:tcW w:w="4119" w:type="dxa"/>
+          </w:tcPr>
+          <w:p>
+            <w:pPr>
+              <w:rPr>
+                <w:rFonts w:ascii="Segoe UI" w:hAnsi="Segoe UI" w:cs="Segoe UI"/>
+                <w:b/>
+                <w:bCs/>
+                <w:color w:val="212121"/>
+                <w:shd w:val="clear" w:color="auto" w:fill="FFFFFF"/>
+              </w:rPr>
+            </w:pPr>
+            <w:bookmarkStart w:id="32" w:name="_Hlk73647247"/>
+            <w:r>
+              <w:t>Kth Smallest Element in a BST</w:t>
+            </w:r>
+            <w:bookmarkEnd w:id="32"/>
+          </w:p>
+        </w:tc>
+        <w:tc>
+          <w:tcPr>
+            <w:tcW w:w="1860" w:type="dxa"/>
+          </w:tcPr>
+          <w:p>
+            <w:r>
+              <w:t>230</w:t>
+            </w:r>
+          </w:p>
+        </w:tc>
+        <w:tc>
+          <w:tcPr>
+            <w:tcW w:w="2058" w:type="dxa"/>
+          </w:tcPr>
+          <w:p>
+            <w:proofErr w:type="spellStart"/>
+            <w:r>
+              <w:t>Leetcode</w:t>
+            </w:r>
+            <w:proofErr w:type="spellEnd"/>
+          </w:p>
+        </w:tc>
+      </w:tr>
+      <w:tr>
+        <w:tc>
+          <w:tcPr>
+            <w:tcW w:w="979" w:type="dxa"/>
+          </w:tcPr>
+          <w:p>
+            <w:r>
+              <w:t>10.</w:t>
+            </w:r>
+          </w:p>
+        </w:tc>
+        <w:tc>
+          <w:tcPr>
+            <w:tcW w:w="4119" w:type="dxa"/>
+          </w:tcPr>
+          <w:p>
+            <w:pPr>
+              <w:rPr>
+                <w:rFonts w:ascii="Segoe UI" w:hAnsi="Segoe UI" w:cs="Segoe UI"/>
+                <w:b/>
+                <w:bCs/>
+                <w:color w:val="212121"/>
+                <w:shd w:val="clear" w:color="auto" w:fill="FFFFFF"/>
+              </w:rPr>
+            </w:pPr>
+            <w:r>
+              <w:t>Lowest Common Ancestor of a Binary Search Tree</w:t>
+            </w:r>
+          </w:p>
+        </w:tc>
+        <w:tc>
+          <w:tcPr>
+            <w:tcW w:w="1860" w:type="dxa"/>
+          </w:tcPr>
+          <w:p>
+            <w:r>
+              <w:t>235</w:t>
+            </w:r>
+          </w:p>
+        </w:tc>
+        <w:tc>
+          <w:tcPr>
+            <w:tcW w:w="2058" w:type="dxa"/>
+          </w:tcPr>
+          <w:p>
+            <w:proofErr w:type="spellStart"/>
+            <w:r>
+              <w:t>Leetcode</w:t>
+            </w:r>
+            <w:proofErr w:type="spellEnd"/>
+          </w:p>
+        </w:tc>
+      </w:tr>
+      <w:tr>
+        <w:tc>
+          <w:tcPr>
+            <w:tcW w:w="979" w:type="dxa"/>
+          </w:tcPr>
+          <w:p>
+            <w:r>
+              <w:t>11.</w:t>
+            </w:r>
+          </w:p>
+        </w:tc>
+        <w:tc>
+          <w:tcPr>
+            <w:tcW w:w="4119" w:type="dxa"/>
+          </w:tcPr>
+          <w:p>
+            <w:pPr>
+              <w:shd w:val="clear" w:color="auto" w:fill="FFFFFF"/>
+              <w:textAlignment w:val="baseline"/>
+              <w:outlineLvl w:val="0"/>
+              <w:rPr>
+                <w:rFonts w:ascii="Helvetica" w:eastAsia="Times New Roman" w:hAnsi="Helvetica" w:cs="Helvetica"/>
+                <w:b/>
+                <w:bCs/>
+                <w:color w:val="333333"/>
+                <w:kern w:val="36"/>
+                <w:sz w:val="24"/>
+                <w:szCs w:val="24"/>
+                <w:lang w:eastAsia="en-IN"/>
+              </w:rPr>
+            </w:pPr>
+            <w:bookmarkStart w:id="33" w:name="_Hlk73669359"/>
+            <w:r>
+              <w:t xml:space="preserve">Sorted Array </w:t>
+            </w:r>
+            <w:proofErr w:type="gramStart"/>
+            <w:r>
+              <w:t>To</w:t>
+            </w:r>
+            <w:proofErr w:type="gramEnd"/>
+            <w:r>
+              <w:t xml:space="preserve"> Balanced BST</w:t>
+            </w:r>
+            <w:bookmarkEnd w:id="33"/>
+          </w:p>
+        </w:tc>
+        <w:tc>
+          <w:tcPr>
+            <w:tcW w:w="1860" w:type="dxa"/>
+          </w:tcPr>
+          <w:p/>
+        </w:tc>
+        <w:tc>
+          <w:tcPr>
+            <w:tcW w:w="2058" w:type="dxa"/>
+          </w:tcPr>
+          <w:p>
+            <w:proofErr w:type="spellStart"/>
+            <w:r>
+              <w:t>InterviewBit</w:t>
+            </w:r>
+            <w:proofErr w:type="spellEnd"/>
+          </w:p>
+        </w:tc>
+      </w:tr>
+      <w:tr>
+        <w:tc>
+          <w:tcPr>
+            <w:tcW w:w="979" w:type="dxa"/>
+          </w:tcPr>
+          <w:p/>
+        </w:tc>
+        <w:tc>
+          <w:tcPr>
+            <w:tcW w:w="4119" w:type="dxa"/>
+          </w:tcPr>
+          <w:p>
+            <w:pPr>
+              <w:rPr>
+                <w:rFonts w:ascii="Segoe UI" w:hAnsi="Segoe UI" w:cs="Segoe UI"/>
+                <w:b/>
+                <w:bCs/>
+                <w:color w:val="212121"/>
+                <w:shd w:val="clear" w:color="auto" w:fill="FFFFFF"/>
+              </w:rPr>
+            </w:pPr>
+          </w:p>
+        </w:tc>
+        <w:tc>
+          <w:tcPr>
+            <w:tcW w:w="1860" w:type="dxa"/>
+          </w:tcPr>
+          <w:p/>
+        </w:tc>
+        <w:tc>
+          <w:tcPr>
+            <w:tcW w:w="2058" w:type="dxa"/>
+          </w:tcPr>
+          <w:p/>
+        </w:tc>
+      </w:tr>
+      <w:tr>
+        <w:tc>
+          <w:tcPr>
+            <w:tcW w:w="979" w:type="dxa"/>
+          </w:tcPr>
+          <w:p/>
+        </w:tc>
+        <w:tc>
+          <w:tcPr>
+            <w:tcW w:w="4119" w:type="dxa"/>
+          </w:tcPr>
+          <w:p>
+            <w:pPr>
+              <w:rPr>
+                <w:rFonts w:ascii="Segoe UI" w:hAnsi="Segoe UI" w:cs="Segoe UI"/>
+                <w:b/>
+                <w:bCs/>
+                <w:color w:val="212121"/>
+                <w:shd w:val="clear" w:color="auto" w:fill="FFFFFF"/>
+              </w:rPr>
+            </w:pPr>
+          </w:p>
+        </w:tc>
+        <w:tc>
+          <w:tcPr>
+            <w:tcW w:w="1860" w:type="dxa"/>
+          </w:tcPr>
+          <w:p/>
+        </w:tc>
+        <w:tc>
+          <w:tcPr>
+            <w:tcW w:w="2058" w:type="dxa"/>
+          </w:tcPr>
+          <w:p/>
+        </w:tc>
+      </w:tr>
+      <w:tr>
+        <w:tc>
+          <w:tcPr>
+            <w:tcW w:w="979" w:type="dxa"/>
+          </w:tcPr>
+          <w:p/>
+        </w:tc>
+        <w:tc>
+          <w:tcPr>
+            <w:tcW w:w="4119" w:type="dxa"/>
+          </w:tcPr>
+          <w:p>
+            <w:pPr>
+              <w:rPr>
+                <w:rFonts w:ascii="Segoe UI" w:hAnsi="Segoe UI" w:cs="Segoe UI"/>
+                <w:b/>
+                <w:bCs/>
+                <w:color w:val="212121"/>
+                <w:shd w:val="clear" w:color="auto" w:fill="FFFFFF"/>
+              </w:rPr>
+            </w:pPr>
+          </w:p>
+        </w:tc>
+        <w:tc>
+          <w:tcPr>
+            <w:tcW w:w="1860" w:type="dxa"/>
+          </w:tcPr>
+          <w:p/>
+        </w:tc>
+        <w:tc>
+          <w:tcPr>
+            <w:tcW w:w="2058" w:type="dxa"/>
+          </w:tcPr>
+          <w:p/>
+        </w:tc>
+      </w:tr>
+      <w:tr>
+        <w:tc>
+          <w:tcPr>
+            <w:tcW w:w="979" w:type="dxa"/>
+          </w:tcPr>
+          <w:p/>
+        </w:tc>
+        <w:tc>
+          <w:tcPr>
+            <w:tcW w:w="4119" w:type="dxa"/>
+          </w:tcPr>
+          <w:p>
+            <w:pPr>
+              <w:rPr>
+                <w:rFonts w:ascii="Segoe UI" w:hAnsi="Segoe UI" w:cs="Segoe UI"/>
+                <w:b/>
+                <w:bCs/>
+                <w:color w:val="212121"/>
+                <w:shd w:val="clear" w:color="auto" w:fill="FFFFFF"/>
+              </w:rPr>
+            </w:pPr>
+          </w:p>
+        </w:tc>
+        <w:tc>
+          <w:tcPr>
+            <w:tcW w:w="1860" w:type="dxa"/>
+          </w:tcPr>
+          <w:p/>
+        </w:tc>
+        <w:tc>
+          <w:tcPr>
+            <w:tcW w:w="2058" w:type="dxa"/>
+          </w:tcPr>
+          <w:p/>
+        </w:tc>
+      </w:tr>
+      <w:tr>
+        <w:tc>
+          <w:tcPr>
+            <w:tcW w:w="979" w:type="dxa"/>
+          </w:tcPr>
+          <w:p/>
+        </w:tc>
+        <w:tc>
+          <w:tcPr>
+            <w:tcW w:w="4119" w:type="dxa"/>
+          </w:tcPr>
+          <w:p>
+            <w:pPr>
+              <w:rPr>
+                <w:rFonts w:ascii="Segoe UI" w:hAnsi="Segoe UI" w:cs="Segoe UI"/>
+                <w:b/>
+                <w:bCs/>
+                <w:color w:val="212121"/>
+                <w:shd w:val="clear" w:color="auto" w:fill="FFFFFF"/>
+              </w:rPr>
+            </w:pPr>
+          </w:p>
+        </w:tc>
+        <w:tc>
+          <w:tcPr>
+            <w:tcW w:w="1860" w:type="dxa"/>
+          </w:tcPr>
+          <w:p/>
+        </w:tc>
+        <w:tc>
+          <w:tcPr>
+            <w:tcW w:w="2058" w:type="dxa"/>
+          </w:tcPr>
+          <w:p/>
+        </w:tc>
+      </w:tr>
+      <w:tr>
+        <w:tc>
+          <w:tcPr>
+            <w:tcW w:w="979" w:type="dxa"/>
+          </w:tcPr>
+          <w:p/>
+        </w:tc>
+        <w:tc>
+          <w:tcPr>
+            <w:tcW w:w="4119" w:type="dxa"/>
+          </w:tcPr>
+          <w:p>
+            <w:pPr>
+              <w:rPr>
+                <w:rFonts w:ascii="Segoe UI" w:hAnsi="Segoe UI" w:cs="Segoe UI"/>
+                <w:b/>
+                <w:bCs/>
+                <w:color w:val="212121"/>
+                <w:shd w:val="clear" w:color="auto" w:fill="FFFFFF"/>
+              </w:rPr>
+            </w:pPr>
+          </w:p>
+        </w:tc>
+        <w:tc>
+          <w:tcPr>
+            <w:tcW w:w="1860" w:type="dxa"/>
+          </w:tcPr>
+          <w:p/>
+        </w:tc>
+        <w:tc>
+          <w:tcPr>
+            <w:tcW w:w="2058" w:type="dxa"/>
+          </w:tcPr>
+          <w:p/>
         </w:tc>
       </w:tr>
     </w:tbl>
@@ -2644,13 +3384,21 @@
           <w:tcPr>
             <w:tcW w:w="4119" w:type="dxa"/>
           </w:tcPr>
-          <w:p/>
+          <w:p>
+            <w:r>
+              <w:t>Rank Teams by Votes</w:t>
+            </w:r>
+          </w:p>
         </w:tc>
         <w:tc>
           <w:tcPr>
             <w:tcW w:w="1860" w:type="dxa"/>
           </w:tcPr>
-          <w:p/>
+          <w:p>
+            <w:r>
+              <w:t>1366</w:t>
+            </w:r>
+          </w:p>
         </w:tc>
         <w:tc>
           <w:tcPr>
@@ -2680,13 +3428,21 @@
           <w:tcPr>
             <w:tcW w:w="4119" w:type="dxa"/>
           </w:tcPr>
-          <w:p/>
+          <w:p>
+            <w:r>
+              <w:t>Diameter of Binary Tree</w:t>
+            </w:r>
+          </w:p>
         </w:tc>
         <w:tc>
           <w:tcPr>
             <w:tcW w:w="1860" w:type="dxa"/>
           </w:tcPr>
-          <w:p/>
+          <w:p>
+            <w:r>
+              <w:t>543</w:t>
+            </w:r>
+          </w:p>
         </w:tc>
         <w:tc>
           <w:tcPr>
@@ -2716,13 +3472,23 @@
           <w:tcPr>
             <w:tcW w:w="4119" w:type="dxa"/>
           </w:tcPr>
-          <w:p/>
+          <w:p>
+            <w:bookmarkStart w:id="34" w:name="_Hlk73639205"/>
+            <w:r>
+              <w:t>Same Tree</w:t>
+            </w:r>
+            <w:bookmarkEnd w:id="34"/>
+          </w:p>
         </w:tc>
         <w:tc>
           <w:tcPr>
             <w:tcW w:w="1860" w:type="dxa"/>
           </w:tcPr>
-          <w:p/>
+          <w:p>
+            <w:r>
+              <w:t>100</w:t>
+            </w:r>
+          </w:p>
         </w:tc>
         <w:tc>
           <w:tcPr>
@@ -2752,13 +3518,21 @@
           <w:tcPr>
             <w:tcW w:w="4119" w:type="dxa"/>
           </w:tcPr>
-          <w:p/>
+          <w:p>
+            <w:r>
+              <w:t>Binary Tree Level Order Traversal</w:t>
+            </w:r>
+          </w:p>
         </w:tc>
         <w:tc>
           <w:tcPr>
             <w:tcW w:w="1860" w:type="dxa"/>
           </w:tcPr>
-          <w:p/>
+          <w:p>
+            <w:r>
+              <w:t>102</w:t>
+            </w:r>
+          </w:p>
         </w:tc>
         <w:tc>
           <w:tcPr>
@@ -2788,13 +3562,21 @@
           <w:tcPr>
             <w:tcW w:w="4119" w:type="dxa"/>
           </w:tcPr>
-          <w:p/>
+          <w:p>
+            <w:r>
+              <w:t>Lowest Common Ancestor of a Binary Search Tree</w:t>
+            </w:r>
+          </w:p>
         </w:tc>
         <w:tc>
           <w:tcPr>
             <w:tcW w:w="1860" w:type="dxa"/>
           </w:tcPr>
-          <w:p/>
+          <w:p>
+            <w:r>
+              <w:t>235</w:t>
+            </w:r>
+          </w:p>
         </w:tc>
         <w:tc>
           <w:tcPr>
@@ -2824,7 +3606,19 @@
           <w:tcPr>
             <w:tcW w:w="4119" w:type="dxa"/>
           </w:tcPr>
-          <w:p/>
+          <w:p>
+            <w:r>
+              <w:t xml:space="preserve">Sorted Array </w:t>
+            </w:r>
+            <w:proofErr w:type="gramStart"/>
+            <w:r>
+              <w:t>To</w:t>
+            </w:r>
+            <w:proofErr w:type="gramEnd"/>
+            <w:r>
+              <w:t xml:space="preserve"> Balanced BST</w:t>
+            </w:r>
+          </w:p>
         </w:tc>
         <w:tc>
           <w:tcPr>
@@ -2839,7 +3633,7 @@
           <w:p>
             <w:proofErr w:type="spellStart"/>
             <w:r>
-              <w:t>Leetcode</w:t>
+              <w:t>InterviewBit</w:t>
             </w:r>
             <w:proofErr w:type="spellEnd"/>
           </w:p>
@@ -2888,6 +3682,7 @@
           </w:tcPr>
           <w:p>
             <w:r>
+              <w:lastRenderedPageBreak/>
               <w:t>12.</w:t>
             </w:r>
           </w:p>

--- a/Week - 7/Week 7.docx
+++ b/Week - 7/Week 7.docx
@@ -180,6 +180,21 @@
           <w:numId w:val="13"/>
         </w:numPr>
       </w:pPr>
+      <w:r>
+        <w:t>Recursion and Back Tracking</w:t>
+      </w:r>
+    </w:p>
+    <w:p>
+      <w:pPr>
+        <w:pStyle w:val="ListParagraph"/>
+        <w:numPr>
+          <w:ilvl w:val="0"/>
+          <w:numId w:val="13"/>
+        </w:numPr>
+      </w:pPr>
+      <w:r>
+        <w:t>Trees</w:t>
+      </w:r>
     </w:p>
     <w:p>
       <w:pPr>
@@ -544,877 +559,6 @@
           <w:p/>
         </w:tc>
       </w:tr>
-      <w:tr>
-        <w:tc>
-          <w:tcPr>
-            <w:tcW w:w="978" w:type="dxa"/>
-          </w:tcPr>
-          <w:p>
-            <w:r>
-              <w:t>7.</w:t>
-            </w:r>
-          </w:p>
-        </w:tc>
-        <w:tc>
-          <w:tcPr>
-            <w:tcW w:w="4120" w:type="dxa"/>
-          </w:tcPr>
-          <w:p/>
-        </w:tc>
-        <w:tc>
-          <w:tcPr>
-            <w:tcW w:w="1866" w:type="dxa"/>
-          </w:tcPr>
-          <w:p/>
-        </w:tc>
-        <w:tc>
-          <w:tcPr>
-            <w:tcW w:w="2052" w:type="dxa"/>
-          </w:tcPr>
-          <w:p>
-            <w:proofErr w:type="spellStart"/>
-            <w:r>
-              <w:t>Leetcode</w:t>
-            </w:r>
-            <w:proofErr w:type="spellEnd"/>
-          </w:p>
-        </w:tc>
-      </w:tr>
-      <w:tr>
-        <w:tc>
-          <w:tcPr>
-            <w:tcW w:w="978" w:type="dxa"/>
-          </w:tcPr>
-          <w:p>
-            <w:r>
-              <w:t xml:space="preserve">8. </w:t>
-            </w:r>
-          </w:p>
-        </w:tc>
-        <w:tc>
-          <w:tcPr>
-            <w:tcW w:w="4120" w:type="dxa"/>
-          </w:tcPr>
-          <w:p/>
-        </w:tc>
-        <w:tc>
-          <w:tcPr>
-            <w:tcW w:w="1866" w:type="dxa"/>
-          </w:tcPr>
-          <w:p/>
-        </w:tc>
-        <w:tc>
-          <w:tcPr>
-            <w:tcW w:w="2052" w:type="dxa"/>
-          </w:tcPr>
-          <w:p>
-            <w:proofErr w:type="spellStart"/>
-            <w:r>
-              <w:t>Leetcode</w:t>
-            </w:r>
-            <w:proofErr w:type="spellEnd"/>
-          </w:p>
-        </w:tc>
-      </w:tr>
-      <w:tr>
-        <w:tc>
-          <w:tcPr>
-            <w:tcW w:w="978" w:type="dxa"/>
-          </w:tcPr>
-          <w:p>
-            <w:r>
-              <w:t>9.</w:t>
-            </w:r>
-          </w:p>
-        </w:tc>
-        <w:tc>
-          <w:tcPr>
-            <w:tcW w:w="4120" w:type="dxa"/>
-          </w:tcPr>
-          <w:p/>
-        </w:tc>
-        <w:tc>
-          <w:tcPr>
-            <w:tcW w:w="1866" w:type="dxa"/>
-          </w:tcPr>
-          <w:p/>
-        </w:tc>
-        <w:tc>
-          <w:tcPr>
-            <w:tcW w:w="2052" w:type="dxa"/>
-          </w:tcPr>
-          <w:p>
-            <w:proofErr w:type="spellStart"/>
-            <w:r>
-              <w:t>Leetcode</w:t>
-            </w:r>
-            <w:proofErr w:type="spellEnd"/>
-          </w:p>
-        </w:tc>
-      </w:tr>
-      <w:tr>
-        <w:tc>
-          <w:tcPr>
-            <w:tcW w:w="978" w:type="dxa"/>
-          </w:tcPr>
-          <w:p>
-            <w:r>
-              <w:t>10.</w:t>
-            </w:r>
-          </w:p>
-        </w:tc>
-        <w:tc>
-          <w:tcPr>
-            <w:tcW w:w="4120" w:type="dxa"/>
-          </w:tcPr>
-          <w:p/>
-        </w:tc>
-        <w:tc>
-          <w:tcPr>
-            <w:tcW w:w="1866" w:type="dxa"/>
-          </w:tcPr>
-          <w:p/>
-        </w:tc>
-        <w:tc>
-          <w:tcPr>
-            <w:tcW w:w="2052" w:type="dxa"/>
-          </w:tcPr>
-          <w:p>
-            <w:proofErr w:type="spellStart"/>
-            <w:r>
-              <w:t>Leetcode</w:t>
-            </w:r>
-            <w:proofErr w:type="spellEnd"/>
-          </w:p>
-        </w:tc>
-      </w:tr>
-      <w:tr>
-        <w:tc>
-          <w:tcPr>
-            <w:tcW w:w="978" w:type="dxa"/>
-          </w:tcPr>
-          <w:p>
-            <w:r>
-              <w:t>11.</w:t>
-            </w:r>
-          </w:p>
-        </w:tc>
-        <w:tc>
-          <w:tcPr>
-            <w:tcW w:w="4120" w:type="dxa"/>
-          </w:tcPr>
-          <w:p/>
-        </w:tc>
-        <w:tc>
-          <w:tcPr>
-            <w:tcW w:w="1866" w:type="dxa"/>
-          </w:tcPr>
-          <w:p/>
-        </w:tc>
-        <w:tc>
-          <w:tcPr>
-            <w:tcW w:w="2052" w:type="dxa"/>
-          </w:tcPr>
-          <w:p>
-            <w:proofErr w:type="spellStart"/>
-            <w:r>
-              <w:t>Leetcode</w:t>
-            </w:r>
-            <w:proofErr w:type="spellEnd"/>
-          </w:p>
-        </w:tc>
-      </w:tr>
-      <w:tr>
-        <w:tc>
-          <w:tcPr>
-            <w:tcW w:w="978" w:type="dxa"/>
-          </w:tcPr>
-          <w:p>
-            <w:r>
-              <w:t>12.</w:t>
-            </w:r>
-          </w:p>
-        </w:tc>
-        <w:tc>
-          <w:tcPr>
-            <w:tcW w:w="4120" w:type="dxa"/>
-          </w:tcPr>
-          <w:p/>
-        </w:tc>
-        <w:tc>
-          <w:tcPr>
-            <w:tcW w:w="1866" w:type="dxa"/>
-          </w:tcPr>
-          <w:p/>
-        </w:tc>
-        <w:tc>
-          <w:tcPr>
-            <w:tcW w:w="2052" w:type="dxa"/>
-          </w:tcPr>
-          <w:p>
-            <w:proofErr w:type="spellStart"/>
-            <w:r>
-              <w:t>Leetcode</w:t>
-            </w:r>
-            <w:proofErr w:type="spellEnd"/>
-          </w:p>
-        </w:tc>
-      </w:tr>
-      <w:tr>
-        <w:tc>
-          <w:tcPr>
-            <w:tcW w:w="978" w:type="dxa"/>
-          </w:tcPr>
-          <w:p>
-            <w:r>
-              <w:t>13.</w:t>
-            </w:r>
-          </w:p>
-        </w:tc>
-        <w:tc>
-          <w:tcPr>
-            <w:tcW w:w="4120" w:type="dxa"/>
-          </w:tcPr>
-          <w:p/>
-        </w:tc>
-        <w:tc>
-          <w:tcPr>
-            <w:tcW w:w="1866" w:type="dxa"/>
-          </w:tcPr>
-          <w:p/>
-        </w:tc>
-        <w:tc>
-          <w:tcPr>
-            <w:tcW w:w="2052" w:type="dxa"/>
-          </w:tcPr>
-          <w:p>
-            <w:proofErr w:type="spellStart"/>
-            <w:r>
-              <w:t>Leetcode</w:t>
-            </w:r>
-            <w:proofErr w:type="spellEnd"/>
-          </w:p>
-        </w:tc>
-      </w:tr>
-      <w:tr>
-        <w:tc>
-          <w:tcPr>
-            <w:tcW w:w="978" w:type="dxa"/>
-          </w:tcPr>
-          <w:p>
-            <w:r>
-              <w:t>14.</w:t>
-            </w:r>
-          </w:p>
-        </w:tc>
-        <w:tc>
-          <w:tcPr>
-            <w:tcW w:w="4120" w:type="dxa"/>
-          </w:tcPr>
-          <w:p/>
-        </w:tc>
-        <w:tc>
-          <w:tcPr>
-            <w:tcW w:w="1866" w:type="dxa"/>
-          </w:tcPr>
-          <w:p/>
-        </w:tc>
-        <w:tc>
-          <w:tcPr>
-            <w:tcW w:w="2052" w:type="dxa"/>
-          </w:tcPr>
-          <w:p>
-            <w:proofErr w:type="spellStart"/>
-            <w:r>
-              <w:t>Leetcode</w:t>
-            </w:r>
-            <w:proofErr w:type="spellEnd"/>
-          </w:p>
-        </w:tc>
-      </w:tr>
-      <w:tr>
-        <w:tc>
-          <w:tcPr>
-            <w:tcW w:w="978" w:type="dxa"/>
-          </w:tcPr>
-          <w:p>
-            <w:r>
-              <w:t>15.</w:t>
-            </w:r>
-          </w:p>
-        </w:tc>
-        <w:tc>
-          <w:tcPr>
-            <w:tcW w:w="4120" w:type="dxa"/>
-          </w:tcPr>
-          <w:p/>
-        </w:tc>
-        <w:tc>
-          <w:tcPr>
-            <w:tcW w:w="1866" w:type="dxa"/>
-          </w:tcPr>
-          <w:p/>
-        </w:tc>
-        <w:tc>
-          <w:tcPr>
-            <w:tcW w:w="2052" w:type="dxa"/>
-          </w:tcPr>
-          <w:p>
-            <w:proofErr w:type="spellStart"/>
-            <w:r>
-              <w:t>Leetcode</w:t>
-            </w:r>
-            <w:proofErr w:type="spellEnd"/>
-          </w:p>
-        </w:tc>
-      </w:tr>
-      <w:tr>
-        <w:tc>
-          <w:tcPr>
-            <w:tcW w:w="978" w:type="dxa"/>
-          </w:tcPr>
-          <w:p>
-            <w:r>
-              <w:t>16.</w:t>
-            </w:r>
-          </w:p>
-        </w:tc>
-        <w:tc>
-          <w:tcPr>
-            <w:tcW w:w="4120" w:type="dxa"/>
-          </w:tcPr>
-          <w:p/>
-        </w:tc>
-        <w:tc>
-          <w:tcPr>
-            <w:tcW w:w="1866" w:type="dxa"/>
-          </w:tcPr>
-          <w:p/>
-        </w:tc>
-        <w:tc>
-          <w:tcPr>
-            <w:tcW w:w="2052" w:type="dxa"/>
-          </w:tcPr>
-          <w:p>
-            <w:proofErr w:type="spellStart"/>
-            <w:r>
-              <w:t>Leetcode</w:t>
-            </w:r>
-            <w:proofErr w:type="spellEnd"/>
-          </w:p>
-        </w:tc>
-      </w:tr>
-      <w:tr>
-        <w:tc>
-          <w:tcPr>
-            <w:tcW w:w="978" w:type="dxa"/>
-          </w:tcPr>
-          <w:p>
-            <w:r>
-              <w:t>17.</w:t>
-            </w:r>
-          </w:p>
-        </w:tc>
-        <w:tc>
-          <w:tcPr>
-            <w:tcW w:w="4120" w:type="dxa"/>
-          </w:tcPr>
-          <w:p/>
-        </w:tc>
-        <w:tc>
-          <w:tcPr>
-            <w:tcW w:w="1866" w:type="dxa"/>
-          </w:tcPr>
-          <w:p/>
-        </w:tc>
-        <w:tc>
-          <w:tcPr>
-            <w:tcW w:w="2052" w:type="dxa"/>
-          </w:tcPr>
-          <w:p>
-            <w:proofErr w:type="spellStart"/>
-            <w:r>
-              <w:t>Leetcode</w:t>
-            </w:r>
-            <w:proofErr w:type="spellEnd"/>
-          </w:p>
-        </w:tc>
-      </w:tr>
-      <w:tr>
-        <w:tc>
-          <w:tcPr>
-            <w:tcW w:w="978" w:type="dxa"/>
-          </w:tcPr>
-          <w:p>
-            <w:r>
-              <w:t>18.</w:t>
-            </w:r>
-          </w:p>
-        </w:tc>
-        <w:tc>
-          <w:tcPr>
-            <w:tcW w:w="4120" w:type="dxa"/>
-          </w:tcPr>
-          <w:p/>
-        </w:tc>
-        <w:tc>
-          <w:tcPr>
-            <w:tcW w:w="1866" w:type="dxa"/>
-          </w:tcPr>
-          <w:p/>
-        </w:tc>
-        <w:tc>
-          <w:tcPr>
-            <w:tcW w:w="2052" w:type="dxa"/>
-          </w:tcPr>
-          <w:p>
-            <w:proofErr w:type="spellStart"/>
-            <w:r>
-              <w:t>Leetcode</w:t>
-            </w:r>
-            <w:proofErr w:type="spellEnd"/>
-          </w:p>
-        </w:tc>
-      </w:tr>
-      <w:tr>
-        <w:tc>
-          <w:tcPr>
-            <w:tcW w:w="978" w:type="dxa"/>
-          </w:tcPr>
-          <w:p>
-            <w:r>
-              <w:t>19.</w:t>
-            </w:r>
-          </w:p>
-        </w:tc>
-        <w:tc>
-          <w:tcPr>
-            <w:tcW w:w="4120" w:type="dxa"/>
-          </w:tcPr>
-          <w:p/>
-        </w:tc>
-        <w:tc>
-          <w:tcPr>
-            <w:tcW w:w="1866" w:type="dxa"/>
-          </w:tcPr>
-          <w:p/>
-        </w:tc>
-        <w:tc>
-          <w:tcPr>
-            <w:tcW w:w="2052" w:type="dxa"/>
-          </w:tcPr>
-          <w:p>
-            <w:proofErr w:type="spellStart"/>
-            <w:r>
-              <w:t>Leetcode</w:t>
-            </w:r>
-            <w:proofErr w:type="spellEnd"/>
-          </w:p>
-        </w:tc>
-      </w:tr>
-      <w:tr>
-        <w:tc>
-          <w:tcPr>
-            <w:tcW w:w="978" w:type="dxa"/>
-          </w:tcPr>
-          <w:p>
-            <w:r>
-              <w:t>20.</w:t>
-            </w:r>
-          </w:p>
-        </w:tc>
-        <w:tc>
-          <w:tcPr>
-            <w:tcW w:w="4120" w:type="dxa"/>
-          </w:tcPr>
-          <w:p/>
-        </w:tc>
-        <w:tc>
-          <w:tcPr>
-            <w:tcW w:w="1866" w:type="dxa"/>
-          </w:tcPr>
-          <w:p/>
-        </w:tc>
-        <w:tc>
-          <w:tcPr>
-            <w:tcW w:w="2052" w:type="dxa"/>
-          </w:tcPr>
-          <w:p>
-            <w:proofErr w:type="spellStart"/>
-            <w:r>
-              <w:t>Leetcode</w:t>
-            </w:r>
-            <w:proofErr w:type="spellEnd"/>
-          </w:p>
-        </w:tc>
-      </w:tr>
-      <w:tr>
-        <w:tc>
-          <w:tcPr>
-            <w:tcW w:w="978" w:type="dxa"/>
-          </w:tcPr>
-          <w:p>
-            <w:r>
-              <w:t>21.</w:t>
-            </w:r>
-          </w:p>
-        </w:tc>
-        <w:tc>
-          <w:tcPr>
-            <w:tcW w:w="4120" w:type="dxa"/>
-          </w:tcPr>
-          <w:p/>
-        </w:tc>
-        <w:tc>
-          <w:tcPr>
-            <w:tcW w:w="1866" w:type="dxa"/>
-          </w:tcPr>
-          <w:p/>
-        </w:tc>
-        <w:tc>
-          <w:tcPr>
-            <w:tcW w:w="2052" w:type="dxa"/>
-          </w:tcPr>
-          <w:p>
-            <w:proofErr w:type="spellStart"/>
-            <w:r>
-              <w:t>Leetcode</w:t>
-            </w:r>
-            <w:proofErr w:type="spellEnd"/>
-          </w:p>
-        </w:tc>
-      </w:tr>
-      <w:tr>
-        <w:tc>
-          <w:tcPr>
-            <w:tcW w:w="978" w:type="dxa"/>
-          </w:tcPr>
-          <w:p>
-            <w:r>
-              <w:t>22.</w:t>
-            </w:r>
-          </w:p>
-        </w:tc>
-        <w:tc>
-          <w:tcPr>
-            <w:tcW w:w="4120" w:type="dxa"/>
-          </w:tcPr>
-          <w:p/>
-        </w:tc>
-        <w:tc>
-          <w:tcPr>
-            <w:tcW w:w="1866" w:type="dxa"/>
-          </w:tcPr>
-          <w:p/>
-        </w:tc>
-        <w:tc>
-          <w:tcPr>
-            <w:tcW w:w="2052" w:type="dxa"/>
-          </w:tcPr>
-          <w:p>
-            <w:proofErr w:type="spellStart"/>
-            <w:r>
-              <w:t>Leetcode</w:t>
-            </w:r>
-            <w:proofErr w:type="spellEnd"/>
-          </w:p>
-        </w:tc>
-      </w:tr>
-      <w:tr>
-        <w:tc>
-          <w:tcPr>
-            <w:tcW w:w="978" w:type="dxa"/>
-          </w:tcPr>
-          <w:p>
-            <w:r>
-              <w:t>23.</w:t>
-            </w:r>
-          </w:p>
-        </w:tc>
-        <w:tc>
-          <w:tcPr>
-            <w:tcW w:w="4120" w:type="dxa"/>
-          </w:tcPr>
-          <w:p/>
-        </w:tc>
-        <w:tc>
-          <w:tcPr>
-            <w:tcW w:w="1866" w:type="dxa"/>
-          </w:tcPr>
-          <w:p/>
-        </w:tc>
-        <w:tc>
-          <w:tcPr>
-            <w:tcW w:w="2052" w:type="dxa"/>
-          </w:tcPr>
-          <w:p>
-            <w:proofErr w:type="spellStart"/>
-            <w:r>
-              <w:t>Leetcode</w:t>
-            </w:r>
-            <w:proofErr w:type="spellEnd"/>
-          </w:p>
-        </w:tc>
-      </w:tr>
-      <w:tr>
-        <w:tc>
-          <w:tcPr>
-            <w:tcW w:w="978" w:type="dxa"/>
-          </w:tcPr>
-          <w:p>
-            <w:r>
-              <w:t>24.</w:t>
-            </w:r>
-          </w:p>
-        </w:tc>
-        <w:tc>
-          <w:tcPr>
-            <w:tcW w:w="4120" w:type="dxa"/>
-          </w:tcPr>
-          <w:p/>
-        </w:tc>
-        <w:tc>
-          <w:tcPr>
-            <w:tcW w:w="1866" w:type="dxa"/>
-          </w:tcPr>
-          <w:p/>
-        </w:tc>
-        <w:tc>
-          <w:tcPr>
-            <w:tcW w:w="2052" w:type="dxa"/>
-          </w:tcPr>
-          <w:p>
-            <w:proofErr w:type="spellStart"/>
-            <w:r>
-              <w:t>Leetcode</w:t>
-            </w:r>
-            <w:proofErr w:type="spellEnd"/>
-          </w:p>
-        </w:tc>
-      </w:tr>
-      <w:tr>
-        <w:tc>
-          <w:tcPr>
-            <w:tcW w:w="978" w:type="dxa"/>
-          </w:tcPr>
-          <w:p>
-            <w:r>
-              <w:t>25.</w:t>
-            </w:r>
-          </w:p>
-        </w:tc>
-        <w:tc>
-          <w:tcPr>
-            <w:tcW w:w="4120" w:type="dxa"/>
-          </w:tcPr>
-          <w:p/>
-        </w:tc>
-        <w:tc>
-          <w:tcPr>
-            <w:tcW w:w="1866" w:type="dxa"/>
-          </w:tcPr>
-          <w:p/>
-        </w:tc>
-        <w:tc>
-          <w:tcPr>
-            <w:tcW w:w="2052" w:type="dxa"/>
-          </w:tcPr>
-          <w:p>
-            <w:proofErr w:type="spellStart"/>
-            <w:r>
-              <w:t>Leetcode</w:t>
-            </w:r>
-            <w:proofErr w:type="spellEnd"/>
-          </w:p>
-        </w:tc>
-      </w:tr>
-      <w:tr>
-        <w:tc>
-          <w:tcPr>
-            <w:tcW w:w="978" w:type="dxa"/>
-          </w:tcPr>
-          <w:p>
-            <w:r>
-              <w:t>26.</w:t>
-            </w:r>
-          </w:p>
-        </w:tc>
-        <w:tc>
-          <w:tcPr>
-            <w:tcW w:w="4120" w:type="dxa"/>
-          </w:tcPr>
-          <w:p/>
-        </w:tc>
-        <w:tc>
-          <w:tcPr>
-            <w:tcW w:w="1866" w:type="dxa"/>
-          </w:tcPr>
-          <w:p/>
-        </w:tc>
-        <w:tc>
-          <w:tcPr>
-            <w:tcW w:w="2052" w:type="dxa"/>
-          </w:tcPr>
-          <w:p>
-            <w:proofErr w:type="spellStart"/>
-            <w:r>
-              <w:t>Leetcode</w:t>
-            </w:r>
-            <w:proofErr w:type="spellEnd"/>
-          </w:p>
-        </w:tc>
-      </w:tr>
-      <w:tr>
-        <w:tc>
-          <w:tcPr>
-            <w:tcW w:w="978" w:type="dxa"/>
-          </w:tcPr>
-          <w:p>
-            <w:r>
-              <w:t>27.</w:t>
-            </w:r>
-          </w:p>
-        </w:tc>
-        <w:tc>
-          <w:tcPr>
-            <w:tcW w:w="4120" w:type="dxa"/>
-          </w:tcPr>
-          <w:p/>
-        </w:tc>
-        <w:tc>
-          <w:tcPr>
-            <w:tcW w:w="1866" w:type="dxa"/>
-          </w:tcPr>
-          <w:p/>
-        </w:tc>
-        <w:tc>
-          <w:tcPr>
-            <w:tcW w:w="2052" w:type="dxa"/>
-          </w:tcPr>
-          <w:p>
-            <w:proofErr w:type="spellStart"/>
-            <w:r>
-              <w:t>Leetcode</w:t>
-            </w:r>
-            <w:proofErr w:type="spellEnd"/>
-          </w:p>
-        </w:tc>
-      </w:tr>
-      <w:tr>
-        <w:tc>
-          <w:tcPr>
-            <w:tcW w:w="978" w:type="dxa"/>
-          </w:tcPr>
-          <w:p>
-            <w:r>
-              <w:t>28.</w:t>
-            </w:r>
-          </w:p>
-        </w:tc>
-        <w:tc>
-          <w:tcPr>
-            <w:tcW w:w="4120" w:type="dxa"/>
-          </w:tcPr>
-          <w:p/>
-        </w:tc>
-        <w:tc>
-          <w:tcPr>
-            <w:tcW w:w="1866" w:type="dxa"/>
-          </w:tcPr>
-          <w:p/>
-        </w:tc>
-        <w:tc>
-          <w:tcPr>
-            <w:tcW w:w="2052" w:type="dxa"/>
-          </w:tcPr>
-          <w:p>
-            <w:proofErr w:type="spellStart"/>
-            <w:r>
-              <w:t>Leetcode</w:t>
-            </w:r>
-            <w:proofErr w:type="spellEnd"/>
-          </w:p>
-        </w:tc>
-      </w:tr>
-      <w:tr>
-        <w:tc>
-          <w:tcPr>
-            <w:tcW w:w="978" w:type="dxa"/>
-          </w:tcPr>
-          <w:p>
-            <w:r>
-              <w:t>29.</w:t>
-            </w:r>
-          </w:p>
-        </w:tc>
-        <w:tc>
-          <w:tcPr>
-            <w:tcW w:w="4120" w:type="dxa"/>
-          </w:tcPr>
-          <w:p/>
-        </w:tc>
-        <w:tc>
-          <w:tcPr>
-            <w:tcW w:w="1866" w:type="dxa"/>
-          </w:tcPr>
-          <w:p/>
-        </w:tc>
-        <w:tc>
-          <w:tcPr>
-            <w:tcW w:w="2052" w:type="dxa"/>
-          </w:tcPr>
-          <w:p>
-            <w:proofErr w:type="spellStart"/>
-            <w:r>
-              <w:t>Leetcode</w:t>
-            </w:r>
-            <w:proofErr w:type="spellEnd"/>
-          </w:p>
-        </w:tc>
-      </w:tr>
-      <w:tr>
-        <w:tc>
-          <w:tcPr>
-            <w:tcW w:w="978" w:type="dxa"/>
-          </w:tcPr>
-          <w:p>
-            <w:r>
-              <w:t>30.</w:t>
-            </w:r>
-          </w:p>
-        </w:tc>
-        <w:tc>
-          <w:tcPr>
-            <w:tcW w:w="4120" w:type="dxa"/>
-          </w:tcPr>
-          <w:p>
-            <w:pPr>
-              <w:rPr>
-                <w:b/>
-                <w:bCs/>
-              </w:rPr>
-            </w:pPr>
-          </w:p>
-        </w:tc>
-        <w:tc>
-          <w:tcPr>
-            <w:tcW w:w="1866" w:type="dxa"/>
-          </w:tcPr>
-          <w:p/>
-        </w:tc>
-        <w:tc>
-          <w:tcPr>
-            <w:tcW w:w="2052" w:type="dxa"/>
-          </w:tcPr>
-          <w:p>
-            <w:proofErr w:type="spellStart"/>
-            <w:r>
-              <w:t>Leetcode</w:t>
-            </w:r>
-            <w:proofErr w:type="spellEnd"/>
-          </w:p>
-        </w:tc>
-      </w:tr>
     </w:tbl>
     <w:p/>
     <w:p>
@@ -1751,7 +895,6 @@
           </w:tcPr>
           <w:p>
             <w:r>
-              <w:lastRenderedPageBreak/>
               <w:t>6.</w:t>
             </w:r>
           </w:p>
@@ -1956,13 +1099,23 @@
           <w:tcPr>
             <w:tcW w:w="4118" w:type="dxa"/>
           </w:tcPr>
-          <w:p/>
+          <w:p>
+            <w:bookmarkStart w:id="20" w:name="_Hlk73734269"/>
+            <w:r>
+              <w:t>Merge Intervals</w:t>
+            </w:r>
+            <w:bookmarkEnd w:id="20"/>
+          </w:p>
         </w:tc>
         <w:tc>
           <w:tcPr>
             <w:tcW w:w="1853" w:type="dxa"/>
           </w:tcPr>
-          <w:p/>
+          <w:p>
+            <w:r>
+              <w:t>56</w:t>
+            </w:r>
+          </w:p>
         </w:tc>
         <w:tc>
           <w:tcPr>
@@ -1983,7 +1136,7 @@
             <w:tcW w:w="980" w:type="dxa"/>
           </w:tcPr>
           <w:p>
-            <w:bookmarkStart w:id="20" w:name="_Hlk69611861"/>
+            <w:bookmarkStart w:id="21" w:name="_Hlk69611861"/>
             <w:r>
               <w:t>11.</w:t>
             </w:r>
@@ -1993,13 +1146,23 @@
           <w:tcPr>
             <w:tcW w:w="4118" w:type="dxa"/>
           </w:tcPr>
-          <w:p/>
+          <w:p>
+            <w:bookmarkStart w:id="22" w:name="_Hlk73734597"/>
+            <w:r>
+              <w:t>Insert Interval</w:t>
+            </w:r>
+            <w:bookmarkEnd w:id="22"/>
+          </w:p>
         </w:tc>
         <w:tc>
           <w:tcPr>
             <w:tcW w:w="1853" w:type="dxa"/>
           </w:tcPr>
-          <w:p/>
+          <w:p>
+            <w:r>
+              <w:t>57</w:t>
+            </w:r>
+          </w:p>
         </w:tc>
         <w:tc>
           <w:tcPr>
@@ -2020,8 +1183,8 @@
             <w:tcW w:w="980" w:type="dxa"/>
           </w:tcPr>
           <w:p>
-            <w:bookmarkStart w:id="21" w:name="_Hlk69612242"/>
-            <w:bookmarkEnd w:id="20"/>
+            <w:bookmarkStart w:id="23" w:name="_Hlk69612242"/>
+            <w:bookmarkEnd w:id="21"/>
             <w:r>
               <w:t>12.</w:t>
             </w:r>
@@ -2031,13 +1194,28 @@
           <w:tcPr>
             <w:tcW w:w="4118" w:type="dxa"/>
           </w:tcPr>
-          <w:p/>
+          <w:p>
+            <w:bookmarkStart w:id="24" w:name="_Hlk73736260"/>
+            <w:proofErr w:type="spellStart"/>
+            <w:r>
+              <w:t>Teemo</w:t>
+            </w:r>
+            <w:proofErr w:type="spellEnd"/>
+            <w:r>
+              <w:t xml:space="preserve"> Attacking</w:t>
+            </w:r>
+            <w:bookmarkEnd w:id="24"/>
+          </w:p>
         </w:tc>
         <w:tc>
           <w:tcPr>
             <w:tcW w:w="1853" w:type="dxa"/>
           </w:tcPr>
-          <w:p/>
+          <w:p>
+            <w:r>
+              <w:t>495</w:t>
+            </w:r>
+          </w:p>
         </w:tc>
         <w:tc>
           <w:tcPr>
@@ -2052,7 +1230,7 @@
           </w:p>
         </w:tc>
       </w:tr>
-      <w:bookmarkEnd w:id="21"/>
+      <w:bookmarkEnd w:id="23"/>
       <w:tr>
         <w:tc>
           <w:tcPr>
@@ -2068,13 +1246,21 @@
           <w:tcPr>
             <w:tcW w:w="4118" w:type="dxa"/>
           </w:tcPr>
-          <w:p/>
+          <w:p>
+            <w:r>
+              <w:t>Super Pow</w:t>
+            </w:r>
+          </w:p>
         </w:tc>
         <w:tc>
           <w:tcPr>
             <w:tcW w:w="1853" w:type="dxa"/>
           </w:tcPr>
-          <w:p/>
+          <w:p>
+            <w:r>
+              <w:t>372</w:t>
+            </w:r>
+          </w:p>
         </w:tc>
         <w:tc>
           <w:tcPr>
@@ -2095,7 +1281,7 @@
             <w:tcW w:w="980" w:type="dxa"/>
           </w:tcPr>
           <w:p>
-            <w:bookmarkStart w:id="22" w:name="_Hlk70879600"/>
+            <w:bookmarkStart w:id="25" w:name="_Hlk70879600"/>
             <w:r>
               <w:t>14.</w:t>
             </w:r>
@@ -2105,13 +1291,23 @@
           <w:tcPr>
             <w:tcW w:w="4118" w:type="dxa"/>
           </w:tcPr>
-          <w:p/>
+          <w:p>
+            <w:bookmarkStart w:id="26" w:name="_Hlk73806667"/>
+            <w:r>
+              <w:t>Minimum Moves to Equal Array Elements II</w:t>
+            </w:r>
+            <w:bookmarkEnd w:id="26"/>
+          </w:p>
         </w:tc>
         <w:tc>
           <w:tcPr>
             <w:tcW w:w="1853" w:type="dxa"/>
           </w:tcPr>
-          <w:p/>
+          <w:p>
+            <w:r>
+              <w:t>462</w:t>
+            </w:r>
+          </w:p>
         </w:tc>
         <w:tc>
           <w:tcPr>
@@ -2132,8 +1328,8 @@
             <w:tcW w:w="980" w:type="dxa"/>
           </w:tcPr>
           <w:p>
-            <w:bookmarkStart w:id="23" w:name="_Hlk70126712"/>
-            <w:bookmarkEnd w:id="22"/>
+            <w:bookmarkStart w:id="27" w:name="_Hlk70126712"/>
+            <w:bookmarkEnd w:id="25"/>
             <w:r>
               <w:t>15.</w:t>
             </w:r>
@@ -2143,13 +1339,23 @@
           <w:tcPr>
             <w:tcW w:w="4118" w:type="dxa"/>
           </w:tcPr>
-          <w:p/>
+          <w:p>
+            <w:bookmarkStart w:id="28" w:name="_Hlk73812478"/>
+            <w:r>
+              <w:t>Prime Palindrome</w:t>
+            </w:r>
+            <w:bookmarkEnd w:id="28"/>
+          </w:p>
         </w:tc>
         <w:tc>
           <w:tcPr>
             <w:tcW w:w="1853" w:type="dxa"/>
           </w:tcPr>
-          <w:p/>
+          <w:p>
+            <w:r>
+              <w:t>866</w:t>
+            </w:r>
+          </w:p>
         </w:tc>
         <w:tc>
           <w:tcPr>
@@ -2164,7 +1370,7 @@
           </w:p>
         </w:tc>
       </w:tr>
-      <w:bookmarkEnd w:id="23"/>
+      <w:bookmarkEnd w:id="27"/>
     </w:tbl>
     <w:p/>
     <w:p>
@@ -2251,7 +1457,7 @@
             <w:tcW w:w="979" w:type="dxa"/>
           </w:tcPr>
           <w:p>
-            <w:bookmarkStart w:id="24" w:name="_Hlk72784458"/>
+            <w:bookmarkStart w:id="29" w:name="_Hlk72784458"/>
             <w:r>
               <w:t>1.</w:t>
             </w:r>
@@ -2262,7 +1468,7 @@
             <w:tcW w:w="4119" w:type="dxa"/>
           </w:tcPr>
           <w:p>
-            <w:bookmarkStart w:id="25" w:name="_Hlk73630021"/>
+            <w:bookmarkStart w:id="30" w:name="_Hlk73630021"/>
             <w:r>
               <w:t xml:space="preserve">Binary Tree </w:t>
             </w:r>
@@ -2274,7 +1480,7 @@
             <w:r>
               <w:t xml:space="preserve"> Traversal</w:t>
             </w:r>
-            <w:bookmarkEnd w:id="25"/>
+            <w:bookmarkEnd w:id="30"/>
           </w:p>
         </w:tc>
         <w:tc>
@@ -2300,7 +1506,7 @@
           </w:p>
         </w:tc>
       </w:tr>
-      <w:bookmarkEnd w:id="24"/>
+      <w:bookmarkEnd w:id="29"/>
       <w:tr>
         <w:tc>
           <w:tcPr>
@@ -2317,11 +1523,11 @@
             <w:tcW w:w="4119" w:type="dxa"/>
           </w:tcPr>
           <w:p>
-            <w:bookmarkStart w:id="26" w:name="_Hlk73630640"/>
+            <w:bookmarkStart w:id="31" w:name="_Hlk73630640"/>
             <w:r>
               <w:t>Maximum Depth of Binary Tree</w:t>
             </w:r>
-            <w:bookmarkEnd w:id="26"/>
+            <w:bookmarkEnd w:id="31"/>
           </w:p>
         </w:tc>
         <w:tc>
@@ -2363,7 +1569,7 @@
             <w:tcW w:w="4119" w:type="dxa"/>
           </w:tcPr>
           <w:p>
-            <w:bookmarkStart w:id="27" w:name="_Hlk73631887"/>
+            <w:bookmarkStart w:id="32" w:name="_Hlk73631887"/>
             <w:r>
               <w:t xml:space="preserve">Binary Tree </w:t>
             </w:r>
@@ -2375,7 +1581,7 @@
             <w:r>
               <w:t xml:space="preserve"> Traversal</w:t>
             </w:r>
-            <w:bookmarkEnd w:id="27"/>
+            <w:bookmarkEnd w:id="32"/>
           </w:p>
         </w:tc>
         <w:tc>
@@ -2426,7 +1632,7 @@
                 <w:shd w:val="clear" w:color="auto" w:fill="FFFFFF"/>
               </w:rPr>
             </w:pPr>
-            <w:bookmarkStart w:id="28" w:name="_Hlk73632071"/>
+            <w:bookmarkStart w:id="33" w:name="_Hlk73632071"/>
             <w:r>
               <w:t xml:space="preserve">Binary Tree </w:t>
             </w:r>
@@ -2438,7 +1644,7 @@
             <w:r>
               <w:t xml:space="preserve"> Traversal</w:t>
             </w:r>
-            <w:bookmarkEnd w:id="28"/>
+            <w:bookmarkEnd w:id="33"/>
           </w:p>
         </w:tc>
         <w:tc>
@@ -2489,11 +1695,11 @@
                 <w:shd w:val="clear" w:color="auto" w:fill="FFFFFF"/>
               </w:rPr>
             </w:pPr>
-            <w:bookmarkStart w:id="29" w:name="_Hlk73638797"/>
+            <w:bookmarkStart w:id="34" w:name="_Hlk73638797"/>
             <w:r>
               <w:t>Diameter of Binary Tree</w:t>
             </w:r>
-            <w:bookmarkEnd w:id="29"/>
+            <w:bookmarkEnd w:id="34"/>
           </w:p>
         </w:tc>
         <w:tc>
@@ -2597,11 +1803,11 @@
                 <w:shd w:val="clear" w:color="auto" w:fill="FFFFFF"/>
               </w:rPr>
             </w:pPr>
-            <w:bookmarkStart w:id="30" w:name="_Hlk73641864"/>
+            <w:bookmarkStart w:id="35" w:name="_Hlk73641864"/>
             <w:r>
               <w:t>Binary Tree Level Order Traversal</w:t>
             </w:r>
-            <w:bookmarkEnd w:id="30"/>
+            <w:bookmarkEnd w:id="35"/>
           </w:p>
         </w:tc>
         <w:tc>
@@ -2652,11 +1858,11 @@
                 <w:shd w:val="clear" w:color="auto" w:fill="FFFFFF"/>
               </w:rPr>
             </w:pPr>
-            <w:bookmarkStart w:id="31" w:name="_Hlk73643046"/>
+            <w:bookmarkStart w:id="36" w:name="_Hlk73643046"/>
             <w:r>
               <w:t>Binary Tree Level Order Traversal II</w:t>
             </w:r>
-            <w:bookmarkEnd w:id="31"/>
+            <w:bookmarkEnd w:id="36"/>
           </w:p>
         </w:tc>
         <w:tc>
@@ -2689,6 +1895,7 @@
           </w:tcPr>
           <w:p>
             <w:r>
+              <w:lastRenderedPageBreak/>
               <w:t>9.</w:t>
             </w:r>
           </w:p>
@@ -2707,11 +1914,11 @@
                 <w:shd w:val="clear" w:color="auto" w:fill="FFFFFF"/>
               </w:rPr>
             </w:pPr>
-            <w:bookmarkStart w:id="32" w:name="_Hlk73647247"/>
+            <w:bookmarkStart w:id="37" w:name="_Hlk73647247"/>
             <w:r>
               <w:t>Kth Smallest Element in a BST</w:t>
             </w:r>
-            <w:bookmarkEnd w:id="32"/>
+            <w:bookmarkEnd w:id="37"/>
           </w:p>
         </w:tc>
         <w:tc>
@@ -2821,7 +2028,7 @@
                 <w:lang w:eastAsia="en-IN"/>
               </w:rPr>
             </w:pPr>
-            <w:bookmarkStart w:id="33" w:name="_Hlk73669359"/>
+            <w:bookmarkStart w:id="38" w:name="_Hlk73669359"/>
             <w:r>
               <w:t xml:space="preserve">Sorted Array </w:t>
             </w:r>
@@ -2833,7 +2040,7 @@
             <w:r>
               <w:t xml:space="preserve"> Balanced BST</w:t>
             </w:r>
-            <w:bookmarkEnd w:id="33"/>
+            <w:bookmarkEnd w:id="38"/>
           </w:p>
         </w:tc>
         <w:tc>
@@ -2860,7 +2067,11 @@
           <w:tcPr>
             <w:tcW w:w="979" w:type="dxa"/>
           </w:tcPr>
-          <w:p/>
+          <w:p>
+            <w:r>
+              <w:t>12.</w:t>
+            </w:r>
+          </w:p>
         </w:tc>
         <w:tc>
           <w:tcPr>
@@ -2876,19 +2087,34 @@
                 <w:shd w:val="clear" w:color="auto" w:fill="FFFFFF"/>
               </w:rPr>
             </w:pPr>
+            <w:bookmarkStart w:id="39" w:name="_Hlk73743387"/>
+            <w:r>
+              <w:t>Merge Two Binary Trees</w:t>
+            </w:r>
+            <w:bookmarkEnd w:id="39"/>
           </w:p>
         </w:tc>
         <w:tc>
           <w:tcPr>
             <w:tcW w:w="1860" w:type="dxa"/>
           </w:tcPr>
-          <w:p/>
+          <w:p>
+            <w:r>
+              <w:t>617</w:t>
+            </w:r>
+          </w:p>
         </w:tc>
         <w:tc>
           <w:tcPr>
             <w:tcW w:w="2058" w:type="dxa"/>
           </w:tcPr>
-          <w:p/>
+          <w:p>
+            <w:proofErr w:type="spellStart"/>
+            <w:r>
+              <w:t>Leetcode</w:t>
+            </w:r>
+            <w:proofErr w:type="spellEnd"/>
+          </w:p>
         </w:tc>
       </w:tr>
       <w:tr>
@@ -2896,7 +2122,11 @@
           <w:tcPr>
             <w:tcW w:w="979" w:type="dxa"/>
           </w:tcPr>
-          <w:p/>
+          <w:p>
+            <w:r>
+              <w:t>13.</w:t>
+            </w:r>
+          </w:p>
         </w:tc>
         <w:tc>
           <w:tcPr>
@@ -2912,19 +2142,34 @@
                 <w:shd w:val="clear" w:color="auto" w:fill="FFFFFF"/>
               </w:rPr>
             </w:pPr>
+            <w:bookmarkStart w:id="40" w:name="_Hlk73749934"/>
+            <w:r>
+              <w:t>Binary Tree Zigzag Level Order Traversal</w:t>
+            </w:r>
+            <w:bookmarkEnd w:id="40"/>
           </w:p>
         </w:tc>
         <w:tc>
           <w:tcPr>
             <w:tcW w:w="1860" w:type="dxa"/>
           </w:tcPr>
-          <w:p/>
+          <w:p>
+            <w:r>
+              <w:t>103</w:t>
+            </w:r>
+          </w:p>
         </w:tc>
         <w:tc>
           <w:tcPr>
             <w:tcW w:w="2058" w:type="dxa"/>
           </w:tcPr>
-          <w:p/>
+          <w:p>
+            <w:proofErr w:type="spellStart"/>
+            <w:r>
+              <w:t>Leetcode</w:t>
+            </w:r>
+            <w:proofErr w:type="spellEnd"/>
+          </w:p>
         </w:tc>
       </w:tr>
       <w:tr>
@@ -2932,7 +2177,11 @@
           <w:tcPr>
             <w:tcW w:w="979" w:type="dxa"/>
           </w:tcPr>
-          <w:p/>
+          <w:p>
+            <w:r>
+              <w:t>14.</w:t>
+            </w:r>
+          </w:p>
         </w:tc>
         <w:tc>
           <w:tcPr>
@@ -2948,19 +2197,32 @@
                 <w:shd w:val="clear" w:color="auto" w:fill="FFFFFF"/>
               </w:rPr>
             </w:pPr>
+            <w:r>
+              <w:t>Flatten Binary Tree to Linked List</w:t>
+            </w:r>
           </w:p>
         </w:tc>
         <w:tc>
           <w:tcPr>
             <w:tcW w:w="1860" w:type="dxa"/>
           </w:tcPr>
-          <w:p/>
+          <w:p>
+            <w:r>
+              <w:t>114</w:t>
+            </w:r>
+          </w:p>
         </w:tc>
         <w:tc>
           <w:tcPr>
             <w:tcW w:w="2058" w:type="dxa"/>
           </w:tcPr>
-          <w:p/>
+          <w:p>
+            <w:proofErr w:type="spellStart"/>
+            <w:r>
+              <w:t>Leetcode</w:t>
+            </w:r>
+            <w:proofErr w:type="spellEnd"/>
+          </w:p>
         </w:tc>
       </w:tr>
       <w:tr>
@@ -2968,7 +2230,11 @@
           <w:tcPr>
             <w:tcW w:w="979" w:type="dxa"/>
           </w:tcPr>
-          <w:p/>
+          <w:p>
+            <w:r>
+              <w:t>15.</w:t>
+            </w:r>
+          </w:p>
         </w:tc>
         <w:tc>
           <w:tcPr>
@@ -2984,19 +2250,50 @@
                 <w:shd w:val="clear" w:color="auto" w:fill="FFFFFF"/>
               </w:rPr>
             </w:pPr>
+            <w:bookmarkStart w:id="41" w:name="_Hlk73757322"/>
+            <w:r>
+              <w:t xml:space="preserve">Construct Binary Tree from </w:t>
+            </w:r>
+            <w:proofErr w:type="spellStart"/>
+            <w:r>
+              <w:t>Preorder</w:t>
+            </w:r>
+            <w:proofErr w:type="spellEnd"/>
+            <w:r>
+              <w:t xml:space="preserve"> and </w:t>
+            </w:r>
+            <w:proofErr w:type="spellStart"/>
+            <w:r>
+              <w:t>Inorder</w:t>
+            </w:r>
+            <w:proofErr w:type="spellEnd"/>
+            <w:r>
+              <w:t xml:space="preserve"> Traversal</w:t>
+            </w:r>
+            <w:bookmarkEnd w:id="41"/>
           </w:p>
         </w:tc>
         <w:tc>
           <w:tcPr>
             <w:tcW w:w="1860" w:type="dxa"/>
           </w:tcPr>
-          <w:p/>
+          <w:p>
+            <w:r>
+              <w:t>105</w:t>
+            </w:r>
+          </w:p>
         </w:tc>
         <w:tc>
           <w:tcPr>
             <w:tcW w:w="2058" w:type="dxa"/>
           </w:tcPr>
-          <w:p/>
+          <w:p>
+            <w:proofErr w:type="spellStart"/>
+            <w:r>
+              <w:t>Leetcode</w:t>
+            </w:r>
+            <w:proofErr w:type="spellEnd"/>
+          </w:p>
         </w:tc>
       </w:tr>
       <w:tr>
@@ -3004,7 +2301,11 @@
           <w:tcPr>
             <w:tcW w:w="979" w:type="dxa"/>
           </w:tcPr>
-          <w:p/>
+          <w:p>
+            <w:r>
+              <w:t>16.</w:t>
+            </w:r>
+          </w:p>
         </w:tc>
         <w:tc>
           <w:tcPr>
@@ -3020,19 +2321,50 @@
                 <w:shd w:val="clear" w:color="auto" w:fill="FFFFFF"/>
               </w:rPr>
             </w:pPr>
+            <w:bookmarkStart w:id="42" w:name="_Hlk73757900"/>
+            <w:r>
+              <w:t xml:space="preserve">Construct Binary Tree from </w:t>
+            </w:r>
+            <w:proofErr w:type="spellStart"/>
+            <w:r>
+              <w:t>Preorder</w:t>
+            </w:r>
+            <w:proofErr w:type="spellEnd"/>
+            <w:r>
+              <w:t xml:space="preserve"> and </w:t>
+            </w:r>
+            <w:proofErr w:type="spellStart"/>
+            <w:r>
+              <w:t>Postorder</w:t>
+            </w:r>
+            <w:proofErr w:type="spellEnd"/>
+            <w:r>
+              <w:t xml:space="preserve"> Traversal</w:t>
+            </w:r>
+            <w:bookmarkEnd w:id="42"/>
           </w:p>
         </w:tc>
         <w:tc>
           <w:tcPr>
             <w:tcW w:w="1860" w:type="dxa"/>
           </w:tcPr>
-          <w:p/>
+          <w:p>
+            <w:r>
+              <w:t>889</w:t>
+            </w:r>
+          </w:p>
         </w:tc>
         <w:tc>
           <w:tcPr>
             <w:tcW w:w="2058" w:type="dxa"/>
           </w:tcPr>
-          <w:p/>
+          <w:p>
+            <w:proofErr w:type="spellStart"/>
+            <w:r>
+              <w:t>Leetcode</w:t>
+            </w:r>
+            <w:proofErr w:type="spellEnd"/>
+          </w:p>
         </w:tc>
       </w:tr>
       <w:tr>
@@ -3040,7 +2372,11 @@
           <w:tcPr>
             <w:tcW w:w="979" w:type="dxa"/>
           </w:tcPr>
-          <w:p/>
+          <w:p>
+            <w:r>
+              <w:t>17.</w:t>
+            </w:r>
+          </w:p>
         </w:tc>
         <w:tc>
           <w:tcPr>
@@ -3056,7 +2392,380 @@
                 <w:shd w:val="clear" w:color="auto" w:fill="FFFFFF"/>
               </w:rPr>
             </w:pPr>
-          </w:p>
+            <w:bookmarkStart w:id="43" w:name="_Hlk73788123"/>
+            <w:r>
+              <w:t>Binary Tree Paths</w:t>
+            </w:r>
+            <w:bookmarkEnd w:id="43"/>
+          </w:p>
+        </w:tc>
+        <w:tc>
+          <w:tcPr>
+            <w:tcW w:w="1860" w:type="dxa"/>
+          </w:tcPr>
+          <w:p>
+            <w:r>
+              <w:t>257</w:t>
+            </w:r>
+          </w:p>
+        </w:tc>
+        <w:tc>
+          <w:tcPr>
+            <w:tcW w:w="2058" w:type="dxa"/>
+          </w:tcPr>
+          <w:p>
+            <w:proofErr w:type="spellStart"/>
+            <w:r>
+              <w:t>Leetcode</w:t>
+            </w:r>
+            <w:proofErr w:type="spellEnd"/>
+          </w:p>
+        </w:tc>
+      </w:tr>
+      <w:tr>
+        <w:tc>
+          <w:tcPr>
+            <w:tcW w:w="979" w:type="dxa"/>
+          </w:tcPr>
+          <w:p>
+            <w:r>
+              <w:t>18.</w:t>
+            </w:r>
+          </w:p>
+        </w:tc>
+        <w:tc>
+          <w:tcPr>
+            <w:tcW w:w="4119" w:type="dxa"/>
+          </w:tcPr>
+          <w:p>
+            <w:bookmarkStart w:id="44" w:name="_Hlk73795297"/>
+            <w:r>
+              <w:t>Right view of Binary tree</w:t>
+            </w:r>
+            <w:bookmarkEnd w:id="44"/>
+          </w:p>
+        </w:tc>
+        <w:tc>
+          <w:tcPr>
+            <w:tcW w:w="1860" w:type="dxa"/>
+          </w:tcPr>
+          <w:p/>
+        </w:tc>
+        <w:tc>
+          <w:tcPr>
+            <w:tcW w:w="2058" w:type="dxa"/>
+          </w:tcPr>
+          <w:p>
+            <w:proofErr w:type="spellStart"/>
+            <w:r>
+              <w:t>InterviewBit</w:t>
+            </w:r>
+            <w:proofErr w:type="spellEnd"/>
+          </w:p>
+        </w:tc>
+      </w:tr>
+      <w:tr>
+        <w:tc>
+          <w:tcPr>
+            <w:tcW w:w="979" w:type="dxa"/>
+          </w:tcPr>
+          <w:p>
+            <w:r>
+              <w:t>19.</w:t>
+            </w:r>
+          </w:p>
+        </w:tc>
+        <w:tc>
+          <w:tcPr>
+            <w:tcW w:w="4119" w:type="dxa"/>
+          </w:tcPr>
+          <w:p>
+            <w:bookmarkStart w:id="45" w:name="_Hlk73795762"/>
+            <w:r>
+              <w:t xml:space="preserve">Second Minimum Node </w:t>
+            </w:r>
+            <w:proofErr w:type="gramStart"/>
+            <w:r>
+              <w:t>In</w:t>
+            </w:r>
+            <w:proofErr w:type="gramEnd"/>
+            <w:r>
+              <w:t xml:space="preserve"> a Binary Tree</w:t>
+            </w:r>
+            <w:bookmarkEnd w:id="45"/>
+          </w:p>
+        </w:tc>
+        <w:tc>
+          <w:tcPr>
+            <w:tcW w:w="1860" w:type="dxa"/>
+          </w:tcPr>
+          <w:p>
+            <w:r>
+              <w:t>671</w:t>
+            </w:r>
+          </w:p>
+        </w:tc>
+        <w:tc>
+          <w:tcPr>
+            <w:tcW w:w="2058" w:type="dxa"/>
+          </w:tcPr>
+          <w:p>
+            <w:proofErr w:type="spellStart"/>
+            <w:r>
+              <w:t>Leetcode</w:t>
+            </w:r>
+            <w:proofErr w:type="spellEnd"/>
+          </w:p>
+        </w:tc>
+      </w:tr>
+      <w:tr>
+        <w:tc>
+          <w:tcPr>
+            <w:tcW w:w="979" w:type="dxa"/>
+          </w:tcPr>
+          <w:p>
+            <w:r>
+              <w:t>20.</w:t>
+            </w:r>
+          </w:p>
+        </w:tc>
+        <w:tc>
+          <w:tcPr>
+            <w:tcW w:w="4119" w:type="dxa"/>
+          </w:tcPr>
+          <w:p>
+            <w:bookmarkStart w:id="46" w:name="_Hlk73797318"/>
+            <w:r>
+              <w:t>Validate Binary Search Tree</w:t>
+            </w:r>
+            <w:bookmarkEnd w:id="46"/>
+          </w:p>
+        </w:tc>
+        <w:tc>
+          <w:tcPr>
+            <w:tcW w:w="1860" w:type="dxa"/>
+          </w:tcPr>
+          <w:p>
+            <w:r>
+              <w:t>98</w:t>
+            </w:r>
+          </w:p>
+        </w:tc>
+        <w:tc>
+          <w:tcPr>
+            <w:tcW w:w="2058" w:type="dxa"/>
+          </w:tcPr>
+          <w:p>
+            <w:proofErr w:type="spellStart"/>
+            <w:r>
+              <w:t>Leetcode</w:t>
+            </w:r>
+            <w:proofErr w:type="spellEnd"/>
+          </w:p>
+        </w:tc>
+      </w:tr>
+      <w:tr>
+        <w:tc>
+          <w:tcPr>
+            <w:tcW w:w="979" w:type="dxa"/>
+          </w:tcPr>
+          <w:p>
+            <w:r>
+              <w:t>21.</w:t>
+            </w:r>
+          </w:p>
+        </w:tc>
+        <w:tc>
+          <w:tcPr>
+            <w:tcW w:w="4119" w:type="dxa"/>
+          </w:tcPr>
+          <w:p>
+            <w:bookmarkStart w:id="47" w:name="_Hlk73803337"/>
+            <w:r>
+              <w:t>Balanced Binary Tree</w:t>
+            </w:r>
+            <w:bookmarkEnd w:id="47"/>
+          </w:p>
+        </w:tc>
+        <w:tc>
+          <w:tcPr>
+            <w:tcW w:w="1860" w:type="dxa"/>
+          </w:tcPr>
+          <w:p>
+            <w:r>
+              <w:t>110</w:t>
+            </w:r>
+          </w:p>
+        </w:tc>
+        <w:tc>
+          <w:tcPr>
+            <w:tcW w:w="2058" w:type="dxa"/>
+          </w:tcPr>
+          <w:p>
+            <w:proofErr w:type="spellStart"/>
+            <w:r>
+              <w:t>Leetcode</w:t>
+            </w:r>
+            <w:proofErr w:type="spellEnd"/>
+          </w:p>
+        </w:tc>
+      </w:tr>
+      <w:tr>
+        <w:tc>
+          <w:tcPr>
+            <w:tcW w:w="979" w:type="dxa"/>
+          </w:tcPr>
+          <w:p>
+            <w:r>
+              <w:t>22.</w:t>
+            </w:r>
+          </w:p>
+        </w:tc>
+        <w:tc>
+          <w:tcPr>
+            <w:tcW w:w="4119" w:type="dxa"/>
+          </w:tcPr>
+          <w:p>
+            <w:bookmarkStart w:id="48" w:name="_Hlk73804375"/>
+            <w:r>
+              <w:t>Maximum Width of Binary Tree</w:t>
+            </w:r>
+            <w:bookmarkEnd w:id="48"/>
+          </w:p>
+        </w:tc>
+        <w:tc>
+          <w:tcPr>
+            <w:tcW w:w="1860" w:type="dxa"/>
+          </w:tcPr>
+          <w:p>
+            <w:r>
+              <w:t>662</w:t>
+            </w:r>
+          </w:p>
+        </w:tc>
+        <w:tc>
+          <w:tcPr>
+            <w:tcW w:w="2058" w:type="dxa"/>
+          </w:tcPr>
+          <w:p>
+            <w:proofErr w:type="spellStart"/>
+            <w:r>
+              <w:t>Leetcode</w:t>
+            </w:r>
+            <w:proofErr w:type="spellEnd"/>
+          </w:p>
+        </w:tc>
+      </w:tr>
+      <w:tr>
+        <w:tc>
+          <w:tcPr>
+            <w:tcW w:w="979" w:type="dxa"/>
+          </w:tcPr>
+          <w:p>
+            <w:r>
+              <w:t>23.</w:t>
+            </w:r>
+          </w:p>
+        </w:tc>
+        <w:tc>
+          <w:tcPr>
+            <w:tcW w:w="4119" w:type="dxa"/>
+          </w:tcPr>
+          <w:p>
+            <w:bookmarkStart w:id="49" w:name="_Hlk73804822"/>
+            <w:r>
+              <w:t>Check Completeness of a Binary Tree</w:t>
+            </w:r>
+            <w:bookmarkEnd w:id="49"/>
+          </w:p>
+        </w:tc>
+        <w:tc>
+          <w:tcPr>
+            <w:tcW w:w="1860" w:type="dxa"/>
+          </w:tcPr>
+          <w:p>
+            <w:r>
+              <w:t>958</w:t>
+            </w:r>
+          </w:p>
+        </w:tc>
+        <w:tc>
+          <w:tcPr>
+            <w:tcW w:w="2058" w:type="dxa"/>
+          </w:tcPr>
+          <w:p>
+            <w:proofErr w:type="spellStart"/>
+            <w:r>
+              <w:t>Leetcode</w:t>
+            </w:r>
+            <w:proofErr w:type="spellEnd"/>
+          </w:p>
+        </w:tc>
+      </w:tr>
+      <w:tr>
+        <w:tc>
+          <w:tcPr>
+            <w:tcW w:w="979" w:type="dxa"/>
+          </w:tcPr>
+          <w:p/>
+        </w:tc>
+        <w:tc>
+          <w:tcPr>
+            <w:tcW w:w="4119" w:type="dxa"/>
+          </w:tcPr>
+          <w:p/>
+        </w:tc>
+        <w:tc>
+          <w:tcPr>
+            <w:tcW w:w="1860" w:type="dxa"/>
+          </w:tcPr>
+          <w:p/>
+        </w:tc>
+        <w:tc>
+          <w:tcPr>
+            <w:tcW w:w="2058" w:type="dxa"/>
+          </w:tcPr>
+          <w:p/>
+        </w:tc>
+      </w:tr>
+      <w:tr>
+        <w:tc>
+          <w:tcPr>
+            <w:tcW w:w="979" w:type="dxa"/>
+          </w:tcPr>
+          <w:p/>
+        </w:tc>
+        <w:tc>
+          <w:tcPr>
+            <w:tcW w:w="4119" w:type="dxa"/>
+          </w:tcPr>
+          <w:p/>
+        </w:tc>
+        <w:tc>
+          <w:tcPr>
+            <w:tcW w:w="1860" w:type="dxa"/>
+          </w:tcPr>
+          <w:p/>
+        </w:tc>
+        <w:tc>
+          <w:tcPr>
+            <w:tcW w:w="2058" w:type="dxa"/>
+          </w:tcPr>
+          <w:p/>
+        </w:tc>
+      </w:tr>
+      <w:tr>
+        <w:tc>
+          <w:tcPr>
+            <w:tcW w:w="979" w:type="dxa"/>
+          </w:tcPr>
+          <w:p/>
+        </w:tc>
+        <w:tc>
+          <w:tcPr>
+            <w:tcW w:w="4119" w:type="dxa"/>
+          </w:tcPr>
+          <w:p/>
         </w:tc>
         <w:tc>
           <w:tcPr>
@@ -3473,11 +3182,11 @@
             <w:tcW w:w="4119" w:type="dxa"/>
           </w:tcPr>
           <w:p>
-            <w:bookmarkStart w:id="34" w:name="_Hlk73639205"/>
+            <w:bookmarkStart w:id="50" w:name="_Hlk73639205"/>
             <w:r>
               <w:t>Same Tree</w:t>
             </w:r>
-            <w:bookmarkEnd w:id="34"/>
+            <w:bookmarkEnd w:id="50"/>
           </w:p>
         </w:tc>
         <w:tc>
@@ -3654,13 +3363,21 @@
           <w:tcPr>
             <w:tcW w:w="4119" w:type="dxa"/>
           </w:tcPr>
-          <w:p/>
+          <w:p>
+            <w:r>
+              <w:t>Merge Intervals</w:t>
+            </w:r>
+          </w:p>
         </w:tc>
         <w:tc>
           <w:tcPr>
             <w:tcW w:w="1860" w:type="dxa"/>
           </w:tcPr>
-          <w:p/>
+          <w:p>
+            <w:r>
+              <w:t>56</w:t>
+            </w:r>
+          </w:p>
         </w:tc>
         <w:tc>
           <w:tcPr>
@@ -3682,7 +3399,6 @@
           </w:tcPr>
           <w:p>
             <w:r>
-              <w:lastRenderedPageBreak/>
               <w:t>12.</w:t>
             </w:r>
           </w:p>
@@ -3691,13 +3407,21 @@
           <w:tcPr>
             <w:tcW w:w="4119" w:type="dxa"/>
           </w:tcPr>
-          <w:p/>
+          <w:p>
+            <w:r>
+              <w:t>Merge Two Binary Trees</w:t>
+            </w:r>
+          </w:p>
         </w:tc>
         <w:tc>
           <w:tcPr>
             <w:tcW w:w="1860" w:type="dxa"/>
           </w:tcPr>
-          <w:p/>
+          <w:p>
+            <w:r>
+              <w:t>617</w:t>
+            </w:r>
+          </w:p>
         </w:tc>
         <w:tc>
           <w:tcPr>
@@ -3727,13 +3451,21 @@
           <w:tcPr>
             <w:tcW w:w="4119" w:type="dxa"/>
           </w:tcPr>
-          <w:p/>
+          <w:p>
+            <w:r>
+              <w:t>Binary Tree Zigzag Level Order Traversal</w:t>
+            </w:r>
+          </w:p>
         </w:tc>
         <w:tc>
           <w:tcPr>
             <w:tcW w:w="1860" w:type="dxa"/>
           </w:tcPr>
-          <w:p/>
+          <w:p>
+            <w:r>
+              <w:t>103</w:t>
+            </w:r>
+          </w:p>
         </w:tc>
         <w:tc>
           <w:tcPr>
@@ -3763,13 +3495,21 @@
           <w:tcPr>
             <w:tcW w:w="4119" w:type="dxa"/>
           </w:tcPr>
-          <w:p/>
+          <w:p>
+            <w:r>
+              <w:t>Flatten Binary Tree to Linked List</w:t>
+            </w:r>
+          </w:p>
         </w:tc>
         <w:tc>
           <w:tcPr>
             <w:tcW w:w="1860" w:type="dxa"/>
           </w:tcPr>
-          <w:p/>
+          <w:p>
+            <w:r>
+              <w:t>114</w:t>
+            </w:r>
+          </w:p>
         </w:tc>
         <w:tc>
           <w:tcPr>
@@ -3799,13 +3539,37 @@
           <w:tcPr>
             <w:tcW w:w="4119" w:type="dxa"/>
           </w:tcPr>
-          <w:p/>
+          <w:p>
+            <w:r>
+              <w:t xml:space="preserve">Construct Binary Tree from </w:t>
+            </w:r>
+            <w:proofErr w:type="spellStart"/>
+            <w:r>
+              <w:t>Preorder</w:t>
+            </w:r>
+            <w:proofErr w:type="spellEnd"/>
+            <w:r>
+              <w:t xml:space="preserve"> and </w:t>
+            </w:r>
+            <w:proofErr w:type="spellStart"/>
+            <w:r>
+              <w:t>Inorder</w:t>
+            </w:r>
+            <w:proofErr w:type="spellEnd"/>
+            <w:r>
+              <w:t xml:space="preserve"> Traversal</w:t>
+            </w:r>
+          </w:p>
         </w:tc>
         <w:tc>
           <w:tcPr>
             <w:tcW w:w="1860" w:type="dxa"/>
           </w:tcPr>
-          <w:p/>
+          <w:p>
+            <w:r>
+              <w:t>105</w:t>
+            </w:r>
+          </w:p>
         </w:tc>
         <w:tc>
           <w:tcPr>
@@ -3835,13 +3599,37 @@
           <w:tcPr>
             <w:tcW w:w="4119" w:type="dxa"/>
           </w:tcPr>
-          <w:p/>
+          <w:p>
+            <w:r>
+              <w:t xml:space="preserve">Construct Binary Tree from </w:t>
+            </w:r>
+            <w:proofErr w:type="spellStart"/>
+            <w:r>
+              <w:t>Preorder</w:t>
+            </w:r>
+            <w:proofErr w:type="spellEnd"/>
+            <w:r>
+              <w:t xml:space="preserve"> and </w:t>
+            </w:r>
+            <w:proofErr w:type="spellStart"/>
+            <w:r>
+              <w:t>Postorder</w:t>
+            </w:r>
+            <w:proofErr w:type="spellEnd"/>
+            <w:r>
+              <w:t xml:space="preserve"> Traversal</w:t>
+            </w:r>
+          </w:p>
         </w:tc>
         <w:tc>
           <w:tcPr>
             <w:tcW w:w="1860" w:type="dxa"/>
           </w:tcPr>
-          <w:p/>
+          <w:p>
+            <w:r>
+              <w:t>889</w:t>
+            </w:r>
+          </w:p>
         </w:tc>
         <w:tc>
           <w:tcPr>
@@ -3871,13 +3659,21 @@
           <w:tcPr>
             <w:tcW w:w="4119" w:type="dxa"/>
           </w:tcPr>
-          <w:p/>
+          <w:p>
+            <w:r>
+              <w:t>Binary Tree Paths</w:t>
+            </w:r>
+          </w:p>
         </w:tc>
         <w:tc>
           <w:tcPr>
             <w:tcW w:w="1860" w:type="dxa"/>
           </w:tcPr>
-          <w:p/>
+          <w:p>
+            <w:r>
+              <w:t>257</w:t>
+            </w:r>
+          </w:p>
         </w:tc>
         <w:tc>
           <w:tcPr>
@@ -3907,13 +3703,21 @@
           <w:tcPr>
             <w:tcW w:w="4119" w:type="dxa"/>
           </w:tcPr>
-          <w:p/>
+          <w:p>
+            <w:r>
+              <w:t>Validate Binary Search Tree</w:t>
+            </w:r>
+          </w:p>
         </w:tc>
         <w:tc>
           <w:tcPr>
             <w:tcW w:w="1860" w:type="dxa"/>
           </w:tcPr>
-          <w:p/>
+          <w:p>
+            <w:r>
+              <w:t>98</w:t>
+            </w:r>
+          </w:p>
         </w:tc>
         <w:tc>
           <w:tcPr>
@@ -3943,13 +3747,21 @@
           <w:tcPr>
             <w:tcW w:w="4119" w:type="dxa"/>
           </w:tcPr>
-          <w:p/>
+          <w:p>
+            <w:r>
+              <w:t>Balanced Binary Tree</w:t>
+            </w:r>
+          </w:p>
         </w:tc>
         <w:tc>
           <w:tcPr>
             <w:tcW w:w="1860" w:type="dxa"/>
           </w:tcPr>
-          <w:p/>
+          <w:p>
+            <w:r>
+              <w:t>110</w:t>
+            </w:r>
+          </w:p>
         </w:tc>
         <w:tc>
           <w:tcPr>
@@ -3986,13 +3798,20 @@
                 <w:bCs/>
               </w:rPr>
             </w:pPr>
+            <w:r>
+              <w:t>Super Pow</w:t>
+            </w:r>
           </w:p>
         </w:tc>
         <w:tc>
           <w:tcPr>
             <w:tcW w:w="1860" w:type="dxa"/>
           </w:tcPr>
-          <w:p/>
+          <w:p>
+            <w:r>
+              <w:t>372</w:t>
+            </w:r>
+          </w:p>
         </w:tc>
         <w:tc>
           <w:tcPr>
@@ -4022,13 +3841,21 @@
           <w:tcPr>
             <w:tcW w:w="4119" w:type="dxa"/>
           </w:tcPr>
-          <w:p/>
+          <w:p>
+            <w:r>
+              <w:t>Minimum Moves to Equal Array Elements II</w:t>
+            </w:r>
+          </w:p>
         </w:tc>
         <w:tc>
           <w:tcPr>
             <w:tcW w:w="1860" w:type="dxa"/>
           </w:tcPr>
-          <w:p/>
+          <w:p>
+            <w:r>
+              <w:t>462</w:t>
+            </w:r>
+          </w:p>
         </w:tc>
         <w:tc>
           <w:tcPr>
@@ -4058,13 +3885,21 @@
           <w:tcPr>
             <w:tcW w:w="4119" w:type="dxa"/>
           </w:tcPr>
-          <w:p/>
+          <w:p>
+            <w:r>
+              <w:t>Prime Palindrome</w:t>
+            </w:r>
+          </w:p>
         </w:tc>
         <w:tc>
           <w:tcPr>
             <w:tcW w:w="1860" w:type="dxa"/>
           </w:tcPr>
-          <w:p/>
+          <w:p>
+            <w:r>
+              <w:t>866</w:t>
+            </w:r>
+          </w:p>
         </w:tc>
         <w:tc>
           <w:tcPr>
@@ -4086,6 +3921,7 @@
           </w:tcPr>
           <w:p>
             <w:r>
+              <w:lastRenderedPageBreak/>
               <w:t>23.</w:t>
             </w:r>
           </w:p>
